--- a/资料/基本药物/2  阿莫西林.docx
+++ b/资料/基本药物/2  阿莫西林.docx
@@ -17,90 +17,15 @@
       </w:pPr>
       <w:r>
         <w:rPr>
-          <w:rFonts w:ascii="Arial" w:eastAsia="宋体" w:hAnsi="Arial" w:cs="Arial"/>
+          <w:rFonts w:ascii="Arial" w:eastAsia="宋体" w:hAnsi="Arial" w:cs="Arial" w:hint="eastAsia"/>
           <w:b/>
           <w:bCs/>
           <w:kern w:val="0"/>
           <w:sz w:val="20"/>
           <w:szCs w:val="20"/>
         </w:rPr>
-        <w:t>阿莫西林</w:t>
-      </w:r>
-    </w:p>
-    <w:p>
-      <w:pPr>
-        <w:widowControl/>
-        <w:spacing w:before="150" w:after="150" w:line="336" w:lineRule="auto"/>
-        <w:jc w:val="left"/>
-        <w:rPr>
-          <w:rFonts w:ascii="Arial" w:eastAsia="宋体" w:hAnsi="Arial" w:cs="Arial"/>
-          <w:kern w:val="0"/>
-          <w:sz w:val="20"/>
-          <w:szCs w:val="20"/>
-        </w:rPr>
-      </w:pPr>
-      <w:r>
-        <w:rPr>
-          <w:rFonts w:ascii="Arial" w:eastAsia="宋体" w:hAnsi="Arial" w:cs="Arial"/>
-          <w:kern w:val="0"/>
-          <w:sz w:val="20"/>
-          <w:szCs w:val="20"/>
-        </w:rPr>
-        <w:t>文章版本号：</w:t>
-      </w:r>
-      <w:r>
-        <w:rPr>
-          <w:rFonts w:ascii="Arial" w:eastAsia="宋体" w:hAnsi="Arial" w:cs="Arial"/>
-          <w:kern w:val="0"/>
-          <w:sz w:val="20"/>
-          <w:szCs w:val="20"/>
-        </w:rPr>
-        <w:t>2</w:t>
-      </w:r>
-    </w:p>
-    <w:p>
-      <w:pPr>
-        <w:widowControl/>
-        <w:spacing w:before="150" w:after="150" w:line="336" w:lineRule="auto"/>
-        <w:jc w:val="left"/>
-        <w:rPr>
-          <w:rFonts w:ascii="Arial" w:eastAsia="宋体" w:hAnsi="Arial" w:cs="Arial"/>
-          <w:kern w:val="0"/>
-          <w:sz w:val="20"/>
-          <w:szCs w:val="20"/>
-        </w:rPr>
-      </w:pPr>
-      <w:r>
-        <w:rPr>
-          <w:rFonts w:ascii="Arial" w:eastAsia="宋体" w:hAnsi="Arial" w:cs="Arial"/>
-          <w:kern w:val="0"/>
-          <w:sz w:val="20"/>
-          <w:szCs w:val="20"/>
-        </w:rPr>
-        <w:t>最后发布时间：</w:t>
-      </w:r>
-      <w:r>
-        <w:rPr>
-          <w:rFonts w:ascii="Arial" w:eastAsia="宋体" w:hAnsi="Arial" w:cs="Arial"/>
-          <w:kern w:val="0"/>
-          <w:sz w:val="20"/>
-          <w:szCs w:val="20"/>
-        </w:rPr>
-        <w:t>2014-4-15 9:46:12</w:t>
-      </w:r>
-    </w:p>
-    <w:p>
-      <w:pPr>
-        <w:widowControl/>
-        <w:spacing w:before="150" w:after="150" w:line="336" w:lineRule="auto"/>
-        <w:jc w:val="left"/>
-        <w:rPr>
-          <w:rFonts w:ascii="Arial" w:eastAsia="宋体" w:hAnsi="Arial" w:cs="Arial"/>
-          <w:kern w:val="0"/>
-          <w:sz w:val="20"/>
-          <w:szCs w:val="20"/>
-        </w:rPr>
-      </w:pPr>
+        <w:t>[</w:t>
+      </w:r>
       <w:r>
         <w:rPr>
           <w:rFonts w:ascii="Arial" w:eastAsia="宋体" w:hAnsi="Arial" w:cs="Arial"/>
@@ -110,829 +35,82 @@
           <w:sz w:val="20"/>
           <w:szCs w:val="20"/>
         </w:rPr>
-        <w:t>【药物名称】</w:t>
-      </w:r>
-    </w:p>
-    <w:p>
-      <w:pPr>
-        <w:widowControl/>
-        <w:spacing w:before="150" w:after="150" w:line="336" w:lineRule="auto"/>
-        <w:jc w:val="left"/>
-        <w:rPr>
-          <w:rFonts w:ascii="Arial" w:eastAsia="宋体" w:hAnsi="Arial" w:cs="Arial"/>
-          <w:kern w:val="0"/>
-          <w:sz w:val="20"/>
-          <w:szCs w:val="20"/>
-        </w:rPr>
-      </w:pPr>
-      <w:r>
-        <w:rPr>
-          <w:rFonts w:ascii="Arial" w:eastAsia="宋体" w:hAnsi="Arial" w:cs="Arial"/>
-          <w:kern w:val="0"/>
-          <w:sz w:val="20"/>
-          <w:szCs w:val="20"/>
-        </w:rPr>
-        <w:t>中文通用名称：阿莫西林</w:t>
-      </w:r>
-    </w:p>
-    <w:p>
-      <w:pPr>
-        <w:widowControl/>
-        <w:spacing w:before="150" w:after="150" w:line="336" w:lineRule="auto"/>
-        <w:jc w:val="left"/>
-        <w:rPr>
-          <w:rFonts w:ascii="Arial" w:eastAsia="宋体" w:hAnsi="Arial" w:cs="Arial"/>
-          <w:kern w:val="0"/>
-          <w:sz w:val="20"/>
-          <w:szCs w:val="20"/>
-        </w:rPr>
-      </w:pPr>
-      <w:r>
-        <w:rPr>
-          <w:rFonts w:ascii="Arial" w:eastAsia="宋体" w:hAnsi="Arial" w:cs="Arial"/>
-          <w:kern w:val="0"/>
-          <w:sz w:val="20"/>
-          <w:szCs w:val="20"/>
-        </w:rPr>
-        <w:t>英文通用名称：</w:t>
-      </w:r>
-      <w:r>
-        <w:rPr>
-          <w:rFonts w:ascii="Arial" w:eastAsia="宋体" w:hAnsi="Arial" w:cs="Arial"/>
-          <w:kern w:val="0"/>
-          <w:sz w:val="20"/>
-          <w:szCs w:val="20"/>
-        </w:rPr>
-        <w:t>Amoxicillin</w:t>
-      </w:r>
-    </w:p>
-    <w:p>
-      <w:pPr>
-        <w:widowControl/>
-        <w:spacing w:before="150" w:after="150" w:line="336" w:lineRule="auto"/>
-        <w:jc w:val="left"/>
-        <w:rPr>
-          <w:rFonts w:ascii="Arial" w:eastAsia="宋体" w:hAnsi="Arial" w:cs="Arial"/>
-          <w:kern w:val="0"/>
-          <w:sz w:val="20"/>
-          <w:szCs w:val="20"/>
-        </w:rPr>
-      </w:pPr>
-      <w:r>
-        <w:rPr>
-          <w:rFonts w:ascii="Arial" w:eastAsia="宋体" w:hAnsi="Arial" w:cs="Arial"/>
-          <w:kern w:val="0"/>
-          <w:sz w:val="20"/>
-          <w:szCs w:val="20"/>
-        </w:rPr>
-        <w:t>其他名称：阿林新、阿莫灵、阿莫西林三水酸、阿莫西林三水物、阿莫仙、阿莫新、安福喜、奥纳欣、宝力可、</w:t>
-      </w:r>
-      <w:proofErr w:type="gramStart"/>
-      <w:r>
-        <w:rPr>
-          <w:rFonts w:ascii="Arial" w:eastAsia="宋体" w:hAnsi="Arial" w:cs="Arial"/>
-          <w:kern w:val="0"/>
-          <w:sz w:val="20"/>
-          <w:szCs w:val="20"/>
-        </w:rPr>
-        <w:t>酚</w:t>
-      </w:r>
-      <w:proofErr w:type="gramEnd"/>
-      <w:r>
-        <w:rPr>
-          <w:rFonts w:ascii="Arial" w:eastAsia="宋体" w:hAnsi="Arial" w:cs="Arial"/>
-          <w:kern w:val="0"/>
-          <w:sz w:val="20"/>
-          <w:szCs w:val="20"/>
-        </w:rPr>
-        <w:t>塔西林、</w:t>
-      </w:r>
-      <w:proofErr w:type="gramStart"/>
-      <w:r>
-        <w:rPr>
-          <w:rFonts w:ascii="Arial" w:eastAsia="宋体" w:hAnsi="Arial" w:cs="Arial"/>
-          <w:kern w:val="0"/>
-          <w:sz w:val="20"/>
-          <w:szCs w:val="20"/>
-        </w:rPr>
-        <w:t>弗莱</w:t>
-      </w:r>
-      <w:proofErr w:type="gramEnd"/>
-      <w:r>
-        <w:rPr>
-          <w:rFonts w:ascii="Arial" w:eastAsia="宋体" w:hAnsi="Arial" w:cs="Arial"/>
-          <w:kern w:val="0"/>
-          <w:sz w:val="20"/>
-          <w:szCs w:val="20"/>
-        </w:rPr>
-        <w:t>莫星、广林、利莎林、摩林、奈他美、强必林、羟氨</w:t>
-      </w:r>
-      <w:proofErr w:type="gramStart"/>
-      <w:r>
-        <w:rPr>
-          <w:rFonts w:ascii="Arial" w:eastAsia="宋体" w:hAnsi="Arial" w:cs="Arial"/>
-          <w:kern w:val="0"/>
-          <w:sz w:val="20"/>
-          <w:szCs w:val="20"/>
-        </w:rPr>
-        <w:t>苄</w:t>
-      </w:r>
-      <w:proofErr w:type="gramEnd"/>
-      <w:r>
-        <w:rPr>
-          <w:rFonts w:ascii="Arial" w:eastAsia="宋体" w:hAnsi="Arial" w:cs="Arial"/>
-          <w:kern w:val="0"/>
-          <w:sz w:val="20"/>
-          <w:szCs w:val="20"/>
-        </w:rPr>
-        <w:t>青霉素、羟氨</w:t>
-      </w:r>
-      <w:proofErr w:type="gramStart"/>
-      <w:r>
-        <w:rPr>
-          <w:rFonts w:ascii="Arial" w:eastAsia="宋体" w:hAnsi="Arial" w:cs="Arial"/>
-          <w:kern w:val="0"/>
-          <w:sz w:val="20"/>
-          <w:szCs w:val="20"/>
-        </w:rPr>
-        <w:t>苄</w:t>
-      </w:r>
-      <w:proofErr w:type="gramEnd"/>
-      <w:r>
-        <w:rPr>
-          <w:rFonts w:ascii="Arial" w:eastAsia="宋体" w:hAnsi="Arial" w:cs="Arial"/>
-          <w:kern w:val="0"/>
-          <w:sz w:val="20"/>
-          <w:szCs w:val="20"/>
-        </w:rPr>
-        <w:t>青霉素三水物、青帝、日奥、三水羟氨</w:t>
-      </w:r>
-      <w:proofErr w:type="gramStart"/>
-      <w:r>
-        <w:rPr>
-          <w:rFonts w:ascii="Arial" w:eastAsia="宋体" w:hAnsi="Arial" w:cs="Arial"/>
-          <w:kern w:val="0"/>
-          <w:sz w:val="20"/>
-          <w:szCs w:val="20"/>
-        </w:rPr>
-        <w:t>苄</w:t>
-      </w:r>
-      <w:proofErr w:type="gramEnd"/>
-      <w:r>
-        <w:rPr>
-          <w:rFonts w:ascii="Arial" w:eastAsia="宋体" w:hAnsi="Arial" w:cs="Arial"/>
-          <w:kern w:val="0"/>
-          <w:sz w:val="20"/>
-          <w:szCs w:val="20"/>
-        </w:rPr>
-        <w:t>青霉素、特士力、天贝林、新达贝宁、亚宝力可、再林、</w:t>
-      </w:r>
-      <w:proofErr w:type="spellStart"/>
-      <w:r>
-        <w:rPr>
-          <w:rFonts w:ascii="Arial" w:eastAsia="宋体" w:hAnsi="Arial" w:cs="Arial"/>
-          <w:kern w:val="0"/>
-          <w:sz w:val="20"/>
-          <w:szCs w:val="20"/>
-        </w:rPr>
-        <w:t>Amolin</w:t>
-      </w:r>
-      <w:proofErr w:type="spellEnd"/>
-      <w:r>
-        <w:rPr>
-          <w:rFonts w:ascii="Arial" w:eastAsia="宋体" w:hAnsi="Arial" w:cs="Arial"/>
-          <w:kern w:val="0"/>
-          <w:sz w:val="20"/>
-          <w:szCs w:val="20"/>
-        </w:rPr>
-        <w:t>、</w:t>
-      </w:r>
-      <w:proofErr w:type="spellStart"/>
-      <w:r>
-        <w:rPr>
-          <w:rFonts w:ascii="Arial" w:eastAsia="宋体" w:hAnsi="Arial" w:cs="Arial"/>
-          <w:kern w:val="0"/>
-          <w:sz w:val="20"/>
-          <w:szCs w:val="20"/>
-        </w:rPr>
-        <w:t>Amolin</w:t>
-      </w:r>
-      <w:proofErr w:type="spellEnd"/>
-      <w:r>
-        <w:rPr>
-          <w:rFonts w:ascii="Arial" w:eastAsia="宋体" w:hAnsi="Arial" w:cs="Arial"/>
-          <w:kern w:val="0"/>
-          <w:sz w:val="20"/>
-          <w:szCs w:val="20"/>
-        </w:rPr>
-        <w:t xml:space="preserve"> </w:t>
-      </w:r>
-      <w:proofErr w:type="spellStart"/>
-      <w:r>
-        <w:rPr>
-          <w:rFonts w:ascii="Arial" w:eastAsia="宋体" w:hAnsi="Arial" w:cs="Arial"/>
-          <w:kern w:val="0"/>
-          <w:sz w:val="20"/>
-          <w:szCs w:val="20"/>
-        </w:rPr>
-        <w:t>Bristamox</w:t>
-      </w:r>
-      <w:proofErr w:type="spellEnd"/>
-      <w:r>
-        <w:rPr>
-          <w:rFonts w:ascii="Arial" w:eastAsia="宋体" w:hAnsi="Arial" w:cs="Arial"/>
-          <w:kern w:val="0"/>
-          <w:sz w:val="20"/>
-          <w:szCs w:val="20"/>
-        </w:rPr>
-        <w:t>、</w:t>
-      </w:r>
-      <w:proofErr w:type="spellStart"/>
-      <w:r>
-        <w:rPr>
-          <w:rFonts w:ascii="Arial" w:eastAsia="宋体" w:hAnsi="Arial" w:cs="Arial"/>
-          <w:kern w:val="0"/>
-          <w:sz w:val="20"/>
-          <w:szCs w:val="20"/>
-        </w:rPr>
-        <w:t>Amoxa</w:t>
-      </w:r>
-      <w:proofErr w:type="spellEnd"/>
-      <w:r>
-        <w:rPr>
-          <w:rFonts w:ascii="Arial" w:eastAsia="宋体" w:hAnsi="Arial" w:cs="Arial"/>
-          <w:kern w:val="0"/>
-          <w:sz w:val="20"/>
-          <w:szCs w:val="20"/>
-        </w:rPr>
-        <w:t>、</w:t>
-      </w:r>
-      <w:r>
-        <w:rPr>
-          <w:rFonts w:ascii="Arial" w:eastAsia="宋体" w:hAnsi="Arial" w:cs="Arial"/>
-          <w:kern w:val="0"/>
-          <w:sz w:val="20"/>
-          <w:szCs w:val="20"/>
-        </w:rPr>
-        <w:t>Amoxicillin Anhydrous</w:t>
-      </w:r>
-      <w:r>
-        <w:rPr>
-          <w:rFonts w:ascii="Arial" w:eastAsia="宋体" w:hAnsi="Arial" w:cs="Arial"/>
-          <w:kern w:val="0"/>
-          <w:sz w:val="20"/>
-          <w:szCs w:val="20"/>
-        </w:rPr>
-        <w:t>、</w:t>
-      </w:r>
-      <w:r>
-        <w:rPr>
-          <w:rFonts w:ascii="Arial" w:eastAsia="宋体" w:hAnsi="Arial" w:cs="Arial"/>
-          <w:kern w:val="0"/>
-          <w:sz w:val="20"/>
-          <w:szCs w:val="20"/>
-        </w:rPr>
-        <w:t xml:space="preserve">Amoxicillin </w:t>
-      </w:r>
-      <w:proofErr w:type="spellStart"/>
-      <w:r>
-        <w:rPr>
-          <w:rFonts w:ascii="Arial" w:eastAsia="宋体" w:hAnsi="Arial" w:cs="Arial"/>
-          <w:kern w:val="0"/>
-          <w:sz w:val="20"/>
-          <w:szCs w:val="20"/>
-        </w:rPr>
-        <w:t>Trihydrate</w:t>
-      </w:r>
-      <w:proofErr w:type="spellEnd"/>
-      <w:r>
-        <w:rPr>
-          <w:rFonts w:ascii="Arial" w:eastAsia="宋体" w:hAnsi="Arial" w:cs="Arial"/>
-          <w:kern w:val="0"/>
-          <w:sz w:val="20"/>
-          <w:szCs w:val="20"/>
-        </w:rPr>
-        <w:t>、</w:t>
-      </w:r>
-      <w:proofErr w:type="spellStart"/>
-      <w:r>
-        <w:rPr>
-          <w:rFonts w:ascii="Arial" w:eastAsia="宋体" w:hAnsi="Arial" w:cs="Arial"/>
-          <w:kern w:val="0"/>
-          <w:sz w:val="20"/>
-          <w:szCs w:val="20"/>
-        </w:rPr>
-        <w:t>Amoxicilline</w:t>
-      </w:r>
-      <w:proofErr w:type="spellEnd"/>
-      <w:r>
-        <w:rPr>
-          <w:rFonts w:ascii="Arial" w:eastAsia="宋体" w:hAnsi="Arial" w:cs="Arial"/>
-          <w:kern w:val="0"/>
-          <w:sz w:val="20"/>
-          <w:szCs w:val="20"/>
-        </w:rPr>
-        <w:t>、</w:t>
-      </w:r>
-      <w:proofErr w:type="spellStart"/>
-      <w:r>
-        <w:rPr>
-          <w:rFonts w:ascii="Arial" w:eastAsia="宋体" w:hAnsi="Arial" w:cs="Arial"/>
-          <w:kern w:val="0"/>
-          <w:sz w:val="20"/>
-          <w:szCs w:val="20"/>
-        </w:rPr>
-        <w:t>Amoxicillinum</w:t>
-      </w:r>
-      <w:proofErr w:type="spellEnd"/>
-      <w:r>
-        <w:rPr>
-          <w:rFonts w:ascii="Arial" w:eastAsia="宋体" w:hAnsi="Arial" w:cs="Arial"/>
-          <w:kern w:val="0"/>
-          <w:sz w:val="20"/>
-          <w:szCs w:val="20"/>
-        </w:rPr>
-        <w:t>、</w:t>
-      </w:r>
-      <w:proofErr w:type="spellStart"/>
-      <w:r>
-        <w:rPr>
-          <w:rFonts w:ascii="Arial" w:eastAsia="宋体" w:hAnsi="Arial" w:cs="Arial"/>
-          <w:kern w:val="0"/>
-          <w:sz w:val="20"/>
-          <w:szCs w:val="20"/>
-        </w:rPr>
-        <w:t>Amoxil</w:t>
-      </w:r>
-      <w:proofErr w:type="spellEnd"/>
-      <w:r>
-        <w:rPr>
-          <w:rFonts w:ascii="Arial" w:eastAsia="宋体" w:hAnsi="Arial" w:cs="Arial"/>
-          <w:kern w:val="0"/>
-          <w:sz w:val="20"/>
-          <w:szCs w:val="20"/>
-        </w:rPr>
-        <w:t>、</w:t>
-      </w:r>
-      <w:proofErr w:type="spellStart"/>
-      <w:r>
-        <w:rPr>
-          <w:rFonts w:ascii="Arial" w:eastAsia="宋体" w:hAnsi="Arial" w:cs="Arial"/>
-          <w:kern w:val="0"/>
-          <w:sz w:val="20"/>
-          <w:szCs w:val="20"/>
-        </w:rPr>
-        <w:t>Amoxipen</w:t>
-      </w:r>
-      <w:proofErr w:type="spellEnd"/>
-      <w:r>
-        <w:rPr>
-          <w:rFonts w:ascii="Arial" w:eastAsia="宋体" w:hAnsi="Arial" w:cs="Arial"/>
-          <w:kern w:val="0"/>
-          <w:sz w:val="20"/>
-          <w:szCs w:val="20"/>
-        </w:rPr>
-        <w:t>、</w:t>
-      </w:r>
-      <w:proofErr w:type="spellStart"/>
-      <w:r>
-        <w:rPr>
-          <w:rFonts w:ascii="Arial" w:eastAsia="宋体" w:hAnsi="Arial" w:cs="Arial"/>
-          <w:kern w:val="0"/>
-          <w:sz w:val="20"/>
-          <w:szCs w:val="20"/>
-        </w:rPr>
-        <w:t>Amoxy</w:t>
-      </w:r>
-      <w:proofErr w:type="spellEnd"/>
-      <w:r>
-        <w:rPr>
-          <w:rFonts w:ascii="Arial" w:eastAsia="宋体" w:hAnsi="Arial" w:cs="Arial"/>
-          <w:kern w:val="0"/>
-          <w:sz w:val="20"/>
-          <w:szCs w:val="20"/>
-        </w:rPr>
-        <w:t>、</w:t>
-      </w:r>
-      <w:proofErr w:type="spellStart"/>
-      <w:r>
-        <w:rPr>
-          <w:rFonts w:ascii="Arial" w:eastAsia="宋体" w:hAnsi="Arial" w:cs="Arial"/>
-          <w:kern w:val="0"/>
-          <w:sz w:val="20"/>
-          <w:szCs w:val="20"/>
-        </w:rPr>
-        <w:t>Amoxycillin</w:t>
-      </w:r>
-      <w:proofErr w:type="spellEnd"/>
-      <w:r>
-        <w:rPr>
-          <w:rFonts w:ascii="Arial" w:eastAsia="宋体" w:hAnsi="Arial" w:cs="Arial"/>
-          <w:kern w:val="0"/>
-          <w:sz w:val="20"/>
-          <w:szCs w:val="20"/>
-        </w:rPr>
-        <w:t>、</w:t>
-      </w:r>
-      <w:proofErr w:type="spellStart"/>
-      <w:r>
-        <w:rPr>
-          <w:rFonts w:ascii="Arial" w:eastAsia="宋体" w:hAnsi="Arial" w:cs="Arial"/>
-          <w:kern w:val="0"/>
-          <w:sz w:val="20"/>
-          <w:szCs w:val="20"/>
-        </w:rPr>
-        <w:t>Amoxycillin</w:t>
-      </w:r>
-      <w:proofErr w:type="spellEnd"/>
-      <w:r>
-        <w:rPr>
-          <w:rFonts w:ascii="Arial" w:eastAsia="宋体" w:hAnsi="Arial" w:cs="Arial"/>
-          <w:kern w:val="0"/>
-          <w:sz w:val="20"/>
-          <w:szCs w:val="20"/>
-        </w:rPr>
-        <w:t xml:space="preserve"> </w:t>
-      </w:r>
-      <w:proofErr w:type="spellStart"/>
-      <w:r>
-        <w:rPr>
-          <w:rFonts w:ascii="Arial" w:eastAsia="宋体" w:hAnsi="Arial" w:cs="Arial"/>
-          <w:kern w:val="0"/>
-          <w:sz w:val="20"/>
-          <w:szCs w:val="20"/>
-        </w:rPr>
-        <w:t>Trihydrate</w:t>
-      </w:r>
-      <w:proofErr w:type="spellEnd"/>
-      <w:r>
-        <w:rPr>
-          <w:rFonts w:ascii="Arial" w:eastAsia="宋体" w:hAnsi="Arial" w:cs="Arial"/>
-          <w:kern w:val="0"/>
-          <w:sz w:val="20"/>
-          <w:szCs w:val="20"/>
-        </w:rPr>
-        <w:t>、</w:t>
-      </w:r>
-      <w:proofErr w:type="spellStart"/>
-      <w:r>
-        <w:rPr>
-          <w:rFonts w:ascii="Arial" w:eastAsia="宋体" w:hAnsi="Arial" w:cs="Arial"/>
-          <w:kern w:val="0"/>
-          <w:sz w:val="20"/>
-          <w:szCs w:val="20"/>
-        </w:rPr>
-        <w:t>Bristamox</w:t>
-      </w:r>
-      <w:proofErr w:type="spellEnd"/>
-      <w:r>
-        <w:rPr>
-          <w:rFonts w:ascii="Arial" w:eastAsia="宋体" w:hAnsi="Arial" w:cs="Arial"/>
-          <w:kern w:val="0"/>
-          <w:sz w:val="20"/>
-          <w:szCs w:val="20"/>
-        </w:rPr>
-        <w:t>、</w:t>
-      </w:r>
-      <w:proofErr w:type="spellStart"/>
-      <w:r>
-        <w:rPr>
-          <w:rFonts w:ascii="Arial" w:eastAsia="宋体" w:hAnsi="Arial" w:cs="Arial"/>
-          <w:kern w:val="0"/>
-          <w:sz w:val="20"/>
-          <w:szCs w:val="20"/>
-        </w:rPr>
-        <w:t>Clamoxil</w:t>
-      </w:r>
-      <w:proofErr w:type="spellEnd"/>
-      <w:r>
-        <w:rPr>
-          <w:rFonts w:ascii="Arial" w:eastAsia="宋体" w:hAnsi="Arial" w:cs="Arial"/>
-          <w:kern w:val="0"/>
-          <w:sz w:val="20"/>
-          <w:szCs w:val="20"/>
-        </w:rPr>
-        <w:t>、</w:t>
-      </w:r>
-      <w:proofErr w:type="spellStart"/>
-      <w:r>
-        <w:rPr>
-          <w:rFonts w:ascii="Arial" w:eastAsia="宋体" w:hAnsi="Arial" w:cs="Arial"/>
-          <w:kern w:val="0"/>
-          <w:sz w:val="20"/>
-          <w:szCs w:val="20"/>
-        </w:rPr>
-        <w:t>Clamoxyl</w:t>
-      </w:r>
-      <w:proofErr w:type="spellEnd"/>
-      <w:r>
-        <w:rPr>
-          <w:rFonts w:ascii="Arial" w:eastAsia="宋体" w:hAnsi="Arial" w:cs="Arial"/>
-          <w:kern w:val="0"/>
-          <w:sz w:val="20"/>
-          <w:szCs w:val="20"/>
-        </w:rPr>
-        <w:t>、</w:t>
-      </w:r>
-      <w:proofErr w:type="spellStart"/>
-      <w:r>
-        <w:rPr>
-          <w:rFonts w:ascii="Arial" w:eastAsia="宋体" w:hAnsi="Arial" w:cs="Arial"/>
-          <w:kern w:val="0"/>
-          <w:sz w:val="20"/>
-          <w:szCs w:val="20"/>
-        </w:rPr>
-        <w:t>Clonamox</w:t>
-      </w:r>
-      <w:proofErr w:type="spellEnd"/>
-      <w:r>
-        <w:rPr>
-          <w:rFonts w:ascii="Arial" w:eastAsia="宋体" w:hAnsi="Arial" w:cs="Arial"/>
-          <w:kern w:val="0"/>
-          <w:sz w:val="20"/>
-          <w:szCs w:val="20"/>
-        </w:rPr>
-        <w:t>、</w:t>
-      </w:r>
-      <w:proofErr w:type="spellStart"/>
-      <w:r>
-        <w:rPr>
-          <w:rFonts w:ascii="Arial" w:eastAsia="宋体" w:hAnsi="Arial" w:cs="Arial"/>
-          <w:kern w:val="0"/>
-          <w:sz w:val="20"/>
-          <w:szCs w:val="20"/>
-        </w:rPr>
-        <w:t>Daxipen</w:t>
-      </w:r>
-      <w:proofErr w:type="spellEnd"/>
-      <w:r>
-        <w:rPr>
-          <w:rFonts w:ascii="Arial" w:eastAsia="宋体" w:hAnsi="Arial" w:cs="Arial"/>
-          <w:kern w:val="0"/>
-          <w:sz w:val="20"/>
-          <w:szCs w:val="20"/>
-        </w:rPr>
-        <w:t>、</w:t>
-      </w:r>
-      <w:proofErr w:type="spellStart"/>
-      <w:r>
-        <w:rPr>
-          <w:rFonts w:ascii="Arial" w:eastAsia="宋体" w:hAnsi="Arial" w:cs="Arial"/>
-          <w:kern w:val="0"/>
-          <w:sz w:val="20"/>
-          <w:szCs w:val="20"/>
-        </w:rPr>
-        <w:t>Duomox</w:t>
-      </w:r>
-      <w:proofErr w:type="spellEnd"/>
-      <w:r>
-        <w:rPr>
-          <w:rFonts w:ascii="Arial" w:eastAsia="宋体" w:hAnsi="Arial" w:cs="Arial"/>
-          <w:kern w:val="0"/>
-          <w:sz w:val="20"/>
-          <w:szCs w:val="20"/>
-        </w:rPr>
-        <w:t>、</w:t>
-      </w:r>
-      <w:proofErr w:type="spellStart"/>
-      <w:r>
-        <w:rPr>
-          <w:rFonts w:ascii="Arial" w:eastAsia="宋体" w:hAnsi="Arial" w:cs="Arial"/>
-          <w:kern w:val="0"/>
-          <w:sz w:val="20"/>
-          <w:szCs w:val="20"/>
-        </w:rPr>
-        <w:t>Flemoxin</w:t>
-      </w:r>
-      <w:proofErr w:type="spellEnd"/>
-      <w:r>
-        <w:rPr>
-          <w:rFonts w:ascii="Arial" w:eastAsia="宋体" w:hAnsi="Arial" w:cs="Arial"/>
-          <w:kern w:val="0"/>
-          <w:sz w:val="20"/>
-          <w:szCs w:val="20"/>
-        </w:rPr>
-        <w:t>、</w:t>
-      </w:r>
-      <w:proofErr w:type="spellStart"/>
-      <w:r>
-        <w:rPr>
-          <w:rFonts w:ascii="Arial" w:eastAsia="宋体" w:hAnsi="Arial" w:cs="Arial"/>
-          <w:kern w:val="0"/>
-          <w:sz w:val="20"/>
-          <w:szCs w:val="20"/>
-        </w:rPr>
-        <w:t>Larocin</w:t>
-      </w:r>
-      <w:proofErr w:type="spellEnd"/>
-      <w:r>
-        <w:rPr>
-          <w:rFonts w:ascii="Arial" w:eastAsia="宋体" w:hAnsi="Arial" w:cs="Arial"/>
-          <w:kern w:val="0"/>
-          <w:sz w:val="20"/>
-          <w:szCs w:val="20"/>
-        </w:rPr>
-        <w:t>、</w:t>
-      </w:r>
-      <w:proofErr w:type="spellStart"/>
-      <w:r>
-        <w:rPr>
-          <w:rFonts w:ascii="Arial" w:eastAsia="宋体" w:hAnsi="Arial" w:cs="Arial"/>
-          <w:kern w:val="0"/>
-          <w:sz w:val="20"/>
-          <w:szCs w:val="20"/>
-        </w:rPr>
-        <w:t>Moxacin</w:t>
-      </w:r>
-      <w:proofErr w:type="spellEnd"/>
-      <w:r>
-        <w:rPr>
-          <w:rFonts w:ascii="Arial" w:eastAsia="宋体" w:hAnsi="Arial" w:cs="Arial"/>
-          <w:kern w:val="0"/>
-          <w:sz w:val="20"/>
-          <w:szCs w:val="20"/>
-        </w:rPr>
-        <w:t>、</w:t>
-      </w:r>
-      <w:proofErr w:type="spellStart"/>
-      <w:r>
-        <w:rPr>
-          <w:rFonts w:ascii="Arial" w:eastAsia="宋体" w:hAnsi="Arial" w:cs="Arial"/>
-          <w:kern w:val="0"/>
-          <w:sz w:val="20"/>
-          <w:szCs w:val="20"/>
-        </w:rPr>
-        <w:t>Moxatag</w:t>
-      </w:r>
-      <w:proofErr w:type="spellEnd"/>
-      <w:r>
-        <w:rPr>
-          <w:rFonts w:ascii="Arial" w:eastAsia="宋体" w:hAnsi="Arial" w:cs="Arial"/>
-          <w:kern w:val="0"/>
-          <w:sz w:val="20"/>
-          <w:szCs w:val="20"/>
-        </w:rPr>
-        <w:t>、</w:t>
-      </w:r>
-      <w:proofErr w:type="spellStart"/>
-      <w:r>
-        <w:rPr>
-          <w:rFonts w:ascii="Arial" w:eastAsia="宋体" w:hAnsi="Arial" w:cs="Arial"/>
-          <w:kern w:val="0"/>
-          <w:sz w:val="20"/>
-          <w:szCs w:val="20"/>
-        </w:rPr>
-        <w:t>Natamox</w:t>
-      </w:r>
-      <w:proofErr w:type="spellEnd"/>
-      <w:r>
-        <w:rPr>
-          <w:rFonts w:ascii="Arial" w:eastAsia="宋体" w:hAnsi="Arial" w:cs="Arial"/>
-          <w:kern w:val="0"/>
-          <w:sz w:val="20"/>
-          <w:szCs w:val="20"/>
-        </w:rPr>
-        <w:t>、</w:t>
-      </w:r>
-      <w:proofErr w:type="spellStart"/>
-      <w:r>
-        <w:rPr>
-          <w:rFonts w:ascii="Arial" w:eastAsia="宋体" w:hAnsi="Arial" w:cs="Arial"/>
-          <w:kern w:val="0"/>
-          <w:sz w:val="20"/>
-          <w:szCs w:val="20"/>
-        </w:rPr>
-        <w:t>Penamox</w:t>
-      </w:r>
-      <w:proofErr w:type="spellEnd"/>
-      <w:r>
-        <w:rPr>
-          <w:rFonts w:ascii="Arial" w:eastAsia="宋体" w:hAnsi="Arial" w:cs="Arial"/>
-          <w:kern w:val="0"/>
-          <w:sz w:val="20"/>
-          <w:szCs w:val="20"/>
-        </w:rPr>
-        <w:t>、</w:t>
-      </w:r>
-      <w:proofErr w:type="spellStart"/>
-      <w:r>
-        <w:rPr>
-          <w:rFonts w:ascii="Arial" w:eastAsia="宋体" w:hAnsi="Arial" w:cs="Arial"/>
-          <w:kern w:val="0"/>
-          <w:sz w:val="20"/>
-          <w:szCs w:val="20"/>
-        </w:rPr>
-        <w:t>Uni-Amocin</w:t>
-      </w:r>
-      <w:proofErr w:type="spellEnd"/>
-      <w:r>
-        <w:rPr>
-          <w:rFonts w:ascii="Arial" w:eastAsia="宋体" w:hAnsi="Arial" w:cs="Arial"/>
-          <w:kern w:val="0"/>
-          <w:sz w:val="20"/>
-          <w:szCs w:val="20"/>
-        </w:rPr>
-        <w:t>。</w:t>
-      </w:r>
-    </w:p>
-    <w:p>
-      <w:pPr>
-        <w:widowControl/>
-        <w:spacing w:before="150" w:after="150" w:line="336" w:lineRule="auto"/>
-        <w:jc w:val="left"/>
-        <w:rPr>
-          <w:rFonts w:ascii="Arial" w:eastAsia="宋体" w:hAnsi="Arial" w:cs="Arial"/>
-          <w:kern w:val="0"/>
-          <w:sz w:val="20"/>
-          <w:szCs w:val="20"/>
-        </w:rPr>
-      </w:pPr>
-      <w:r>
-        <w:rPr>
-          <w:rFonts w:ascii="Arial" w:eastAsia="宋体" w:hAnsi="Arial" w:cs="Arial"/>
+        <w:t>阿莫西林</w:t>
+      </w:r>
+      <w:r>
+        <w:rPr>
+          <w:rFonts w:ascii="Arial" w:eastAsia="宋体" w:hAnsi="Arial" w:cs="Arial" w:hint="eastAsia"/>
           <w:b/>
           <w:bCs/>
           <w:kern w:val="0"/>
           <w:sz w:val="20"/>
           <w:szCs w:val="20"/>
         </w:rPr>
-        <w:t>【药理分类】</w:t>
-      </w:r>
-    </w:p>
-    <w:p>
-      <w:pPr>
-        <w:widowControl/>
-        <w:spacing w:before="150" w:after="150" w:line="336" w:lineRule="auto"/>
-        <w:jc w:val="left"/>
-        <w:rPr>
-          <w:rFonts w:ascii="Arial" w:eastAsia="宋体" w:hAnsi="Arial" w:cs="Arial"/>
-          <w:kern w:val="0"/>
-          <w:sz w:val="20"/>
-          <w:szCs w:val="20"/>
-        </w:rPr>
-      </w:pPr>
-      <w:r>
-        <w:rPr>
-          <w:rFonts w:ascii="Arial" w:eastAsia="宋体" w:hAnsi="Arial" w:cs="Arial"/>
-          <w:kern w:val="0"/>
-          <w:sz w:val="20"/>
-          <w:szCs w:val="20"/>
-        </w:rPr>
-        <w:t>抗感染药</w:t>
-      </w:r>
-      <w:r>
-        <w:rPr>
-          <w:rFonts w:ascii="Arial" w:eastAsia="宋体" w:hAnsi="Arial" w:cs="Arial"/>
-          <w:kern w:val="0"/>
-          <w:sz w:val="20"/>
-          <w:szCs w:val="20"/>
-        </w:rPr>
-        <w:t>&gt;&gt;</w:t>
-      </w:r>
-      <w:r>
-        <w:rPr>
-          <w:rFonts w:ascii="Arial" w:eastAsia="宋体" w:hAnsi="Arial" w:cs="Arial"/>
-          <w:kern w:val="0"/>
-          <w:sz w:val="20"/>
-          <w:szCs w:val="20"/>
-        </w:rPr>
-        <w:t>抗生素</w:t>
-      </w:r>
-      <w:r>
-        <w:rPr>
-          <w:rFonts w:ascii="Arial" w:eastAsia="宋体" w:hAnsi="Arial" w:cs="Arial"/>
-          <w:kern w:val="0"/>
-          <w:sz w:val="20"/>
-          <w:szCs w:val="20"/>
-        </w:rPr>
-        <w:t>&gt;&gt;</w:t>
-      </w:r>
-      <w:r>
-        <w:rPr>
-          <w:rFonts w:ascii="Arial" w:eastAsia="宋体" w:hAnsi="Arial" w:cs="Arial"/>
-          <w:kern w:val="0"/>
-          <w:sz w:val="20"/>
-          <w:szCs w:val="20"/>
-        </w:rPr>
-        <w:t>青霉素类</w:t>
-      </w:r>
-      <w:r>
-        <w:rPr>
-          <w:rFonts w:ascii="Arial" w:eastAsia="宋体" w:hAnsi="Arial" w:cs="Arial"/>
-          <w:kern w:val="0"/>
-          <w:sz w:val="20"/>
-          <w:szCs w:val="20"/>
-        </w:rPr>
-        <w:t>&gt;&gt;</w:t>
-      </w:r>
-      <w:r>
-        <w:rPr>
-          <w:rFonts w:ascii="Arial" w:eastAsia="宋体" w:hAnsi="Arial" w:cs="Arial"/>
-          <w:kern w:val="0"/>
-          <w:sz w:val="20"/>
-          <w:szCs w:val="20"/>
-        </w:rPr>
-        <w:t>半合成青霉素</w:t>
+        <w:t>]</w:t>
+      </w:r>
+      <w:bookmarkStart w:id="0" w:name="_GoBack"/>
+      <w:bookmarkEnd w:id="0"/>
+    </w:p>
+    <w:p>
+      <w:pPr>
+        <w:widowControl/>
+        <w:spacing w:before="150" w:after="150" w:line="336" w:lineRule="auto"/>
+        <w:jc w:val="left"/>
+        <w:rPr>
+          <w:rFonts w:ascii="Arial" w:eastAsia="宋体" w:hAnsi="Arial" w:cs="Arial"/>
+          <w:kern w:val="0"/>
+          <w:sz w:val="20"/>
+          <w:szCs w:val="20"/>
+        </w:rPr>
+      </w:pPr>
+      <w:r>
+        <w:rPr>
+          <w:rFonts w:ascii="Arial" w:eastAsia="宋体" w:hAnsi="Arial" w:cs="Arial"/>
+          <w:kern w:val="0"/>
+          <w:sz w:val="20"/>
+          <w:szCs w:val="20"/>
+        </w:rPr>
+        <w:t>文章版本号：</w:t>
+      </w:r>
+      <w:r>
+        <w:rPr>
+          <w:rFonts w:ascii="Arial" w:eastAsia="宋体" w:hAnsi="Arial" w:cs="Arial"/>
+          <w:kern w:val="0"/>
+          <w:sz w:val="20"/>
+          <w:szCs w:val="20"/>
+        </w:rPr>
+        <w:t>2</w:t>
+      </w:r>
+    </w:p>
+    <w:p>
+      <w:pPr>
+        <w:widowControl/>
+        <w:spacing w:before="150" w:after="150" w:line="336" w:lineRule="auto"/>
+        <w:jc w:val="left"/>
+        <w:rPr>
+          <w:rFonts w:ascii="Arial" w:eastAsia="宋体" w:hAnsi="Arial" w:cs="Arial"/>
+          <w:kern w:val="0"/>
+          <w:sz w:val="20"/>
+          <w:szCs w:val="20"/>
+        </w:rPr>
+      </w:pPr>
+      <w:r>
+        <w:rPr>
+          <w:rFonts w:ascii="Arial" w:eastAsia="宋体" w:hAnsi="Arial" w:cs="Arial"/>
+          <w:kern w:val="0"/>
+          <w:sz w:val="20"/>
+          <w:szCs w:val="20"/>
+        </w:rPr>
+        <w:t>最后发布时间：</w:t>
+      </w:r>
+      <w:r>
+        <w:rPr>
+          <w:rFonts w:ascii="Arial" w:eastAsia="宋体" w:hAnsi="Arial" w:cs="Arial"/>
+          <w:kern w:val="0"/>
+          <w:sz w:val="20"/>
+          <w:szCs w:val="20"/>
+        </w:rPr>
+        <w:t>2014-4-15 9:46:12</w:t>
       </w:r>
     </w:p>
     <w:p>
@@ -956,7 +134,532 @@
           <w:sz w:val="20"/>
           <w:szCs w:val="20"/>
         </w:rPr>
-        <w:t>【临床应用】</w:t>
+        <w:t>【药物名称】</w:t>
+      </w:r>
+    </w:p>
+    <w:p>
+      <w:pPr>
+        <w:widowControl/>
+        <w:spacing w:before="150" w:after="150" w:line="336" w:lineRule="auto"/>
+        <w:jc w:val="left"/>
+        <w:rPr>
+          <w:rFonts w:ascii="Arial" w:eastAsia="宋体" w:hAnsi="Arial" w:cs="Arial"/>
+          <w:kern w:val="0"/>
+          <w:sz w:val="20"/>
+          <w:szCs w:val="20"/>
+        </w:rPr>
+      </w:pPr>
+      <w:r>
+        <w:rPr>
+          <w:rFonts w:ascii="Arial" w:eastAsia="宋体" w:hAnsi="Arial" w:cs="Arial"/>
+          <w:kern w:val="0"/>
+          <w:sz w:val="20"/>
+          <w:szCs w:val="20"/>
+        </w:rPr>
+        <w:t>中文通用名称：阿莫西林</w:t>
+      </w:r>
+    </w:p>
+    <w:p>
+      <w:pPr>
+        <w:widowControl/>
+        <w:spacing w:before="150" w:after="150" w:line="336" w:lineRule="auto"/>
+        <w:jc w:val="left"/>
+        <w:rPr>
+          <w:rFonts w:ascii="Arial" w:eastAsia="宋体" w:hAnsi="Arial" w:cs="Arial"/>
+          <w:kern w:val="0"/>
+          <w:sz w:val="20"/>
+          <w:szCs w:val="20"/>
+        </w:rPr>
+      </w:pPr>
+      <w:r>
+        <w:rPr>
+          <w:rFonts w:ascii="Arial" w:eastAsia="宋体" w:hAnsi="Arial" w:cs="Arial"/>
+          <w:kern w:val="0"/>
+          <w:sz w:val="20"/>
+          <w:szCs w:val="20"/>
+        </w:rPr>
+        <w:t>英文通用名称：</w:t>
+      </w:r>
+      <w:r>
+        <w:rPr>
+          <w:rFonts w:ascii="Arial" w:eastAsia="宋体" w:hAnsi="Arial" w:cs="Arial"/>
+          <w:kern w:val="0"/>
+          <w:sz w:val="20"/>
+          <w:szCs w:val="20"/>
+        </w:rPr>
+        <w:t>Amoxicillin</w:t>
+      </w:r>
+    </w:p>
+    <w:p>
+      <w:pPr>
+        <w:widowControl/>
+        <w:spacing w:before="150" w:after="150" w:line="336" w:lineRule="auto"/>
+        <w:jc w:val="left"/>
+        <w:rPr>
+          <w:rFonts w:ascii="Arial" w:eastAsia="宋体" w:hAnsi="Arial" w:cs="Arial"/>
+          <w:kern w:val="0"/>
+          <w:sz w:val="20"/>
+          <w:szCs w:val="20"/>
+        </w:rPr>
+      </w:pPr>
+      <w:r>
+        <w:rPr>
+          <w:rFonts w:ascii="Arial" w:eastAsia="宋体" w:hAnsi="Arial" w:cs="Arial"/>
+          <w:kern w:val="0"/>
+          <w:sz w:val="20"/>
+          <w:szCs w:val="20"/>
+        </w:rPr>
+        <w:t>其他名称：阿林新、阿莫灵、阿莫西林三水酸、阿莫西林三水物、阿莫仙、阿莫新、安福喜、奥纳欣、宝力可、酚塔西林、弗莱莫星、广林、利莎林、摩林、奈他美、强必林、羟氨苄青霉素、羟氨苄青霉素三水物、青帝、日奥、三水羟氨苄青霉素、特士力、天贝林、新达贝宁、亚宝力可、再林、</w:t>
+      </w:r>
+      <w:r>
+        <w:rPr>
+          <w:rFonts w:ascii="Arial" w:eastAsia="宋体" w:hAnsi="Arial" w:cs="Arial"/>
+          <w:kern w:val="0"/>
+          <w:sz w:val="20"/>
+          <w:szCs w:val="20"/>
+        </w:rPr>
+        <w:t>Amolin</w:t>
+      </w:r>
+      <w:r>
+        <w:rPr>
+          <w:rFonts w:ascii="Arial" w:eastAsia="宋体" w:hAnsi="Arial" w:cs="Arial"/>
+          <w:kern w:val="0"/>
+          <w:sz w:val="20"/>
+          <w:szCs w:val="20"/>
+        </w:rPr>
+        <w:t>、</w:t>
+      </w:r>
+      <w:r>
+        <w:rPr>
+          <w:rFonts w:ascii="Arial" w:eastAsia="宋体" w:hAnsi="Arial" w:cs="Arial"/>
+          <w:kern w:val="0"/>
+          <w:sz w:val="20"/>
+          <w:szCs w:val="20"/>
+        </w:rPr>
+        <w:t>Amolin Bristamox</w:t>
+      </w:r>
+      <w:r>
+        <w:rPr>
+          <w:rFonts w:ascii="Arial" w:eastAsia="宋体" w:hAnsi="Arial" w:cs="Arial"/>
+          <w:kern w:val="0"/>
+          <w:sz w:val="20"/>
+          <w:szCs w:val="20"/>
+        </w:rPr>
+        <w:t>、</w:t>
+      </w:r>
+      <w:r>
+        <w:rPr>
+          <w:rFonts w:ascii="Arial" w:eastAsia="宋体" w:hAnsi="Arial" w:cs="Arial"/>
+          <w:kern w:val="0"/>
+          <w:sz w:val="20"/>
+          <w:szCs w:val="20"/>
+        </w:rPr>
+        <w:t>Amoxa</w:t>
+      </w:r>
+      <w:r>
+        <w:rPr>
+          <w:rFonts w:ascii="Arial" w:eastAsia="宋体" w:hAnsi="Arial" w:cs="Arial"/>
+          <w:kern w:val="0"/>
+          <w:sz w:val="20"/>
+          <w:szCs w:val="20"/>
+        </w:rPr>
+        <w:t>、</w:t>
+      </w:r>
+      <w:r>
+        <w:rPr>
+          <w:rFonts w:ascii="Arial" w:eastAsia="宋体" w:hAnsi="Arial" w:cs="Arial"/>
+          <w:kern w:val="0"/>
+          <w:sz w:val="20"/>
+          <w:szCs w:val="20"/>
+        </w:rPr>
+        <w:t>Amoxicillin Anhydrous</w:t>
+      </w:r>
+      <w:r>
+        <w:rPr>
+          <w:rFonts w:ascii="Arial" w:eastAsia="宋体" w:hAnsi="Arial" w:cs="Arial"/>
+          <w:kern w:val="0"/>
+          <w:sz w:val="20"/>
+          <w:szCs w:val="20"/>
+        </w:rPr>
+        <w:t>、</w:t>
+      </w:r>
+      <w:r>
+        <w:rPr>
+          <w:rFonts w:ascii="Arial" w:eastAsia="宋体" w:hAnsi="Arial" w:cs="Arial"/>
+          <w:kern w:val="0"/>
+          <w:sz w:val="20"/>
+          <w:szCs w:val="20"/>
+        </w:rPr>
+        <w:t>Amoxicillin Trihydrate</w:t>
+      </w:r>
+      <w:r>
+        <w:rPr>
+          <w:rFonts w:ascii="Arial" w:eastAsia="宋体" w:hAnsi="Arial" w:cs="Arial"/>
+          <w:kern w:val="0"/>
+          <w:sz w:val="20"/>
+          <w:szCs w:val="20"/>
+        </w:rPr>
+        <w:t>、</w:t>
+      </w:r>
+      <w:r>
+        <w:rPr>
+          <w:rFonts w:ascii="Arial" w:eastAsia="宋体" w:hAnsi="Arial" w:cs="Arial"/>
+          <w:kern w:val="0"/>
+          <w:sz w:val="20"/>
+          <w:szCs w:val="20"/>
+        </w:rPr>
+        <w:t>Amoxicilline</w:t>
+      </w:r>
+      <w:r>
+        <w:rPr>
+          <w:rFonts w:ascii="Arial" w:eastAsia="宋体" w:hAnsi="Arial" w:cs="Arial"/>
+          <w:kern w:val="0"/>
+          <w:sz w:val="20"/>
+          <w:szCs w:val="20"/>
+        </w:rPr>
+        <w:t>、</w:t>
+      </w:r>
+      <w:r>
+        <w:rPr>
+          <w:rFonts w:ascii="Arial" w:eastAsia="宋体" w:hAnsi="Arial" w:cs="Arial"/>
+          <w:kern w:val="0"/>
+          <w:sz w:val="20"/>
+          <w:szCs w:val="20"/>
+        </w:rPr>
+        <w:t>Amoxicillinum</w:t>
+      </w:r>
+      <w:r>
+        <w:rPr>
+          <w:rFonts w:ascii="Arial" w:eastAsia="宋体" w:hAnsi="Arial" w:cs="Arial"/>
+          <w:kern w:val="0"/>
+          <w:sz w:val="20"/>
+          <w:szCs w:val="20"/>
+        </w:rPr>
+        <w:t>、</w:t>
+      </w:r>
+      <w:r>
+        <w:rPr>
+          <w:rFonts w:ascii="Arial" w:eastAsia="宋体" w:hAnsi="Arial" w:cs="Arial"/>
+          <w:kern w:val="0"/>
+          <w:sz w:val="20"/>
+          <w:szCs w:val="20"/>
+        </w:rPr>
+        <w:t>Amoxil</w:t>
+      </w:r>
+      <w:r>
+        <w:rPr>
+          <w:rFonts w:ascii="Arial" w:eastAsia="宋体" w:hAnsi="Arial" w:cs="Arial"/>
+          <w:kern w:val="0"/>
+          <w:sz w:val="20"/>
+          <w:szCs w:val="20"/>
+        </w:rPr>
+        <w:t>、</w:t>
+      </w:r>
+      <w:r>
+        <w:rPr>
+          <w:rFonts w:ascii="Arial" w:eastAsia="宋体" w:hAnsi="Arial" w:cs="Arial"/>
+          <w:kern w:val="0"/>
+          <w:sz w:val="20"/>
+          <w:szCs w:val="20"/>
+        </w:rPr>
+        <w:t>Amoxipen</w:t>
+      </w:r>
+      <w:r>
+        <w:rPr>
+          <w:rFonts w:ascii="Arial" w:eastAsia="宋体" w:hAnsi="Arial" w:cs="Arial"/>
+          <w:kern w:val="0"/>
+          <w:sz w:val="20"/>
+          <w:szCs w:val="20"/>
+        </w:rPr>
+        <w:t>、</w:t>
+      </w:r>
+      <w:r>
+        <w:rPr>
+          <w:rFonts w:ascii="Arial" w:eastAsia="宋体" w:hAnsi="Arial" w:cs="Arial"/>
+          <w:kern w:val="0"/>
+          <w:sz w:val="20"/>
+          <w:szCs w:val="20"/>
+        </w:rPr>
+        <w:t>Amoxy</w:t>
+      </w:r>
+      <w:r>
+        <w:rPr>
+          <w:rFonts w:ascii="Arial" w:eastAsia="宋体" w:hAnsi="Arial" w:cs="Arial"/>
+          <w:kern w:val="0"/>
+          <w:sz w:val="20"/>
+          <w:szCs w:val="20"/>
+        </w:rPr>
+        <w:t>、</w:t>
+      </w:r>
+      <w:r>
+        <w:rPr>
+          <w:rFonts w:ascii="Arial" w:eastAsia="宋体" w:hAnsi="Arial" w:cs="Arial"/>
+          <w:kern w:val="0"/>
+          <w:sz w:val="20"/>
+          <w:szCs w:val="20"/>
+        </w:rPr>
+        <w:t>Amoxycillin</w:t>
+      </w:r>
+      <w:r>
+        <w:rPr>
+          <w:rFonts w:ascii="Arial" w:eastAsia="宋体" w:hAnsi="Arial" w:cs="Arial"/>
+          <w:kern w:val="0"/>
+          <w:sz w:val="20"/>
+          <w:szCs w:val="20"/>
+        </w:rPr>
+        <w:t>、</w:t>
+      </w:r>
+      <w:r>
+        <w:rPr>
+          <w:rFonts w:ascii="Arial" w:eastAsia="宋体" w:hAnsi="Arial" w:cs="Arial"/>
+          <w:kern w:val="0"/>
+          <w:sz w:val="20"/>
+          <w:szCs w:val="20"/>
+        </w:rPr>
+        <w:t>Amoxycillin Trihydrate</w:t>
+      </w:r>
+      <w:r>
+        <w:rPr>
+          <w:rFonts w:ascii="Arial" w:eastAsia="宋体" w:hAnsi="Arial" w:cs="Arial"/>
+          <w:kern w:val="0"/>
+          <w:sz w:val="20"/>
+          <w:szCs w:val="20"/>
+        </w:rPr>
+        <w:t>、</w:t>
+      </w:r>
+      <w:r>
+        <w:rPr>
+          <w:rFonts w:ascii="Arial" w:eastAsia="宋体" w:hAnsi="Arial" w:cs="Arial"/>
+          <w:kern w:val="0"/>
+          <w:sz w:val="20"/>
+          <w:szCs w:val="20"/>
+        </w:rPr>
+        <w:t>Bristamox</w:t>
+      </w:r>
+      <w:r>
+        <w:rPr>
+          <w:rFonts w:ascii="Arial" w:eastAsia="宋体" w:hAnsi="Arial" w:cs="Arial"/>
+          <w:kern w:val="0"/>
+          <w:sz w:val="20"/>
+          <w:szCs w:val="20"/>
+        </w:rPr>
+        <w:t>、</w:t>
+      </w:r>
+      <w:r>
+        <w:rPr>
+          <w:rFonts w:ascii="Arial" w:eastAsia="宋体" w:hAnsi="Arial" w:cs="Arial"/>
+          <w:kern w:val="0"/>
+          <w:sz w:val="20"/>
+          <w:szCs w:val="20"/>
+        </w:rPr>
+        <w:t>Clamoxil</w:t>
+      </w:r>
+      <w:r>
+        <w:rPr>
+          <w:rFonts w:ascii="Arial" w:eastAsia="宋体" w:hAnsi="Arial" w:cs="Arial"/>
+          <w:kern w:val="0"/>
+          <w:sz w:val="20"/>
+          <w:szCs w:val="20"/>
+        </w:rPr>
+        <w:t>、</w:t>
+      </w:r>
+      <w:r>
+        <w:rPr>
+          <w:rFonts w:ascii="Arial" w:eastAsia="宋体" w:hAnsi="Arial" w:cs="Arial"/>
+          <w:kern w:val="0"/>
+          <w:sz w:val="20"/>
+          <w:szCs w:val="20"/>
+        </w:rPr>
+        <w:t>Clamoxyl</w:t>
+      </w:r>
+      <w:r>
+        <w:rPr>
+          <w:rFonts w:ascii="Arial" w:eastAsia="宋体" w:hAnsi="Arial" w:cs="Arial"/>
+          <w:kern w:val="0"/>
+          <w:sz w:val="20"/>
+          <w:szCs w:val="20"/>
+        </w:rPr>
+        <w:t>、</w:t>
+      </w:r>
+      <w:r>
+        <w:rPr>
+          <w:rFonts w:ascii="Arial" w:eastAsia="宋体" w:hAnsi="Arial" w:cs="Arial"/>
+          <w:kern w:val="0"/>
+          <w:sz w:val="20"/>
+          <w:szCs w:val="20"/>
+        </w:rPr>
+        <w:t>Clonamox</w:t>
+      </w:r>
+      <w:r>
+        <w:rPr>
+          <w:rFonts w:ascii="Arial" w:eastAsia="宋体" w:hAnsi="Arial" w:cs="Arial"/>
+          <w:kern w:val="0"/>
+          <w:sz w:val="20"/>
+          <w:szCs w:val="20"/>
+        </w:rPr>
+        <w:t>、</w:t>
+      </w:r>
+      <w:r>
+        <w:rPr>
+          <w:rFonts w:ascii="Arial" w:eastAsia="宋体" w:hAnsi="Arial" w:cs="Arial"/>
+          <w:kern w:val="0"/>
+          <w:sz w:val="20"/>
+          <w:szCs w:val="20"/>
+        </w:rPr>
+        <w:t>Daxipen</w:t>
+      </w:r>
+      <w:r>
+        <w:rPr>
+          <w:rFonts w:ascii="Arial" w:eastAsia="宋体" w:hAnsi="Arial" w:cs="Arial"/>
+          <w:kern w:val="0"/>
+          <w:sz w:val="20"/>
+          <w:szCs w:val="20"/>
+        </w:rPr>
+        <w:t>、</w:t>
+      </w:r>
+      <w:r>
+        <w:rPr>
+          <w:rFonts w:ascii="Arial" w:eastAsia="宋体" w:hAnsi="Arial" w:cs="Arial"/>
+          <w:kern w:val="0"/>
+          <w:sz w:val="20"/>
+          <w:szCs w:val="20"/>
+        </w:rPr>
+        <w:t>Duomox</w:t>
+      </w:r>
+      <w:r>
+        <w:rPr>
+          <w:rFonts w:ascii="Arial" w:eastAsia="宋体" w:hAnsi="Arial" w:cs="Arial"/>
+          <w:kern w:val="0"/>
+          <w:sz w:val="20"/>
+          <w:szCs w:val="20"/>
+        </w:rPr>
+        <w:t>、</w:t>
+      </w:r>
+      <w:r>
+        <w:rPr>
+          <w:rFonts w:ascii="Arial" w:eastAsia="宋体" w:hAnsi="Arial" w:cs="Arial"/>
+          <w:kern w:val="0"/>
+          <w:sz w:val="20"/>
+          <w:szCs w:val="20"/>
+        </w:rPr>
+        <w:t>Flemoxin</w:t>
+      </w:r>
+      <w:r>
+        <w:rPr>
+          <w:rFonts w:ascii="Arial" w:eastAsia="宋体" w:hAnsi="Arial" w:cs="Arial"/>
+          <w:kern w:val="0"/>
+          <w:sz w:val="20"/>
+          <w:szCs w:val="20"/>
+        </w:rPr>
+        <w:t>、</w:t>
+      </w:r>
+      <w:r>
+        <w:rPr>
+          <w:rFonts w:ascii="Arial" w:eastAsia="宋体" w:hAnsi="Arial" w:cs="Arial"/>
+          <w:kern w:val="0"/>
+          <w:sz w:val="20"/>
+          <w:szCs w:val="20"/>
+        </w:rPr>
+        <w:t>Larocin</w:t>
+      </w:r>
+      <w:r>
+        <w:rPr>
+          <w:rFonts w:ascii="Arial" w:eastAsia="宋体" w:hAnsi="Arial" w:cs="Arial"/>
+          <w:kern w:val="0"/>
+          <w:sz w:val="20"/>
+          <w:szCs w:val="20"/>
+        </w:rPr>
+        <w:t>、</w:t>
+      </w:r>
+      <w:r>
+        <w:rPr>
+          <w:rFonts w:ascii="Arial" w:eastAsia="宋体" w:hAnsi="Arial" w:cs="Arial"/>
+          <w:kern w:val="0"/>
+          <w:sz w:val="20"/>
+          <w:szCs w:val="20"/>
+        </w:rPr>
+        <w:t>Moxacin</w:t>
+      </w:r>
+      <w:r>
+        <w:rPr>
+          <w:rFonts w:ascii="Arial" w:eastAsia="宋体" w:hAnsi="Arial" w:cs="Arial"/>
+          <w:kern w:val="0"/>
+          <w:sz w:val="20"/>
+          <w:szCs w:val="20"/>
+        </w:rPr>
+        <w:t>、</w:t>
+      </w:r>
+      <w:r>
+        <w:rPr>
+          <w:rFonts w:ascii="Arial" w:eastAsia="宋体" w:hAnsi="Arial" w:cs="Arial"/>
+          <w:kern w:val="0"/>
+          <w:sz w:val="20"/>
+          <w:szCs w:val="20"/>
+        </w:rPr>
+        <w:t>Moxatag</w:t>
+      </w:r>
+      <w:r>
+        <w:rPr>
+          <w:rFonts w:ascii="Arial" w:eastAsia="宋体" w:hAnsi="Arial" w:cs="Arial"/>
+          <w:kern w:val="0"/>
+          <w:sz w:val="20"/>
+          <w:szCs w:val="20"/>
+        </w:rPr>
+        <w:t>、</w:t>
+      </w:r>
+      <w:r>
+        <w:rPr>
+          <w:rFonts w:ascii="Arial" w:eastAsia="宋体" w:hAnsi="Arial" w:cs="Arial"/>
+          <w:kern w:val="0"/>
+          <w:sz w:val="20"/>
+          <w:szCs w:val="20"/>
+        </w:rPr>
+        <w:t>Natamox</w:t>
+      </w:r>
+      <w:r>
+        <w:rPr>
+          <w:rFonts w:ascii="Arial" w:eastAsia="宋体" w:hAnsi="Arial" w:cs="Arial"/>
+          <w:kern w:val="0"/>
+          <w:sz w:val="20"/>
+          <w:szCs w:val="20"/>
+        </w:rPr>
+        <w:t>、</w:t>
+      </w:r>
+      <w:r>
+        <w:rPr>
+          <w:rFonts w:ascii="Arial" w:eastAsia="宋体" w:hAnsi="Arial" w:cs="Arial"/>
+          <w:kern w:val="0"/>
+          <w:sz w:val="20"/>
+          <w:szCs w:val="20"/>
+        </w:rPr>
+        <w:t>Penamox</w:t>
+      </w:r>
+      <w:r>
+        <w:rPr>
+          <w:rFonts w:ascii="Arial" w:eastAsia="宋体" w:hAnsi="Arial" w:cs="Arial"/>
+          <w:kern w:val="0"/>
+          <w:sz w:val="20"/>
+          <w:szCs w:val="20"/>
+        </w:rPr>
+        <w:t>、</w:t>
+      </w:r>
+      <w:r>
+        <w:rPr>
+          <w:rFonts w:ascii="Arial" w:eastAsia="宋体" w:hAnsi="Arial" w:cs="Arial"/>
+          <w:kern w:val="0"/>
+          <w:sz w:val="20"/>
+          <w:szCs w:val="20"/>
+        </w:rPr>
+        <w:t>Uni-Amocin</w:t>
+      </w:r>
+      <w:r>
+        <w:rPr>
+          <w:rFonts w:ascii="Arial" w:eastAsia="宋体" w:hAnsi="Arial" w:cs="Arial"/>
+          <w:kern w:val="0"/>
+          <w:sz w:val="20"/>
+          <w:szCs w:val="20"/>
+        </w:rPr>
+        <w:t>。</w:t>
       </w:r>
     </w:p>
     <w:p>
@@ -980,8 +683,97 @@
           <w:sz w:val="20"/>
           <w:szCs w:val="20"/>
         </w:rPr>
-        <w:t>CFDA</w:t>
-      </w:r>
+        <w:t>【药理分类】</w:t>
+      </w:r>
+    </w:p>
+    <w:p>
+      <w:pPr>
+        <w:widowControl/>
+        <w:spacing w:before="150" w:after="150" w:line="336" w:lineRule="auto"/>
+        <w:jc w:val="left"/>
+        <w:rPr>
+          <w:rFonts w:ascii="Arial" w:eastAsia="宋体" w:hAnsi="Arial" w:cs="Arial"/>
+          <w:kern w:val="0"/>
+          <w:sz w:val="20"/>
+          <w:szCs w:val="20"/>
+        </w:rPr>
+      </w:pPr>
+      <w:r>
+        <w:rPr>
+          <w:rFonts w:ascii="Arial" w:eastAsia="宋体" w:hAnsi="Arial" w:cs="Arial"/>
+          <w:kern w:val="0"/>
+          <w:sz w:val="20"/>
+          <w:szCs w:val="20"/>
+        </w:rPr>
+        <w:t>抗感染药</w:t>
+      </w:r>
+      <w:r>
+        <w:rPr>
+          <w:rFonts w:ascii="Arial" w:eastAsia="宋体" w:hAnsi="Arial" w:cs="Arial"/>
+          <w:kern w:val="0"/>
+          <w:sz w:val="20"/>
+          <w:szCs w:val="20"/>
+        </w:rPr>
+        <w:t>&gt;&gt;</w:t>
+      </w:r>
+      <w:r>
+        <w:rPr>
+          <w:rFonts w:ascii="Arial" w:eastAsia="宋体" w:hAnsi="Arial" w:cs="Arial"/>
+          <w:kern w:val="0"/>
+          <w:sz w:val="20"/>
+          <w:szCs w:val="20"/>
+        </w:rPr>
+        <w:t>抗生素</w:t>
+      </w:r>
+      <w:r>
+        <w:rPr>
+          <w:rFonts w:ascii="Arial" w:eastAsia="宋体" w:hAnsi="Arial" w:cs="Arial"/>
+          <w:kern w:val="0"/>
+          <w:sz w:val="20"/>
+          <w:szCs w:val="20"/>
+        </w:rPr>
+        <w:t>&gt;&gt;</w:t>
+      </w:r>
+      <w:r>
+        <w:rPr>
+          <w:rFonts w:ascii="Arial" w:eastAsia="宋体" w:hAnsi="Arial" w:cs="Arial"/>
+          <w:kern w:val="0"/>
+          <w:sz w:val="20"/>
+          <w:szCs w:val="20"/>
+        </w:rPr>
+        <w:t>青霉素类</w:t>
+      </w:r>
+      <w:r>
+        <w:rPr>
+          <w:rFonts w:ascii="Arial" w:eastAsia="宋体" w:hAnsi="Arial" w:cs="Arial"/>
+          <w:kern w:val="0"/>
+          <w:sz w:val="20"/>
+          <w:szCs w:val="20"/>
+        </w:rPr>
+        <w:t>&gt;&gt;</w:t>
+      </w:r>
+      <w:r>
+        <w:rPr>
+          <w:rFonts w:ascii="Arial" w:eastAsia="宋体" w:hAnsi="Arial" w:cs="Arial"/>
+          <w:kern w:val="0"/>
+          <w:sz w:val="20"/>
+          <w:szCs w:val="20"/>
+        </w:rPr>
+        <w:t>半合成青霉素</w:t>
+      </w:r>
+    </w:p>
+    <w:p>
+      <w:pPr>
+        <w:widowControl/>
+        <w:spacing w:before="150" w:after="150" w:line="336" w:lineRule="auto"/>
+        <w:jc w:val="left"/>
+        <w:rPr>
+          <w:rFonts w:ascii="Arial" w:eastAsia="宋体" w:hAnsi="Arial" w:cs="Arial"/>
+          <w:kern w:val="0"/>
+          <w:sz w:val="20"/>
+          <w:szCs w:val="20"/>
+        </w:rPr>
+      </w:pPr>
       <w:r>
         <w:rPr>
           <w:rFonts w:ascii="Arial" w:eastAsia="宋体" w:hAnsi="Arial" w:cs="Arial"/>
@@ -991,223 +783,7 @@
           <w:sz w:val="20"/>
           <w:szCs w:val="20"/>
         </w:rPr>
-        <w:t>说明书适应症</w:t>
-      </w:r>
-    </w:p>
-    <w:p>
-      <w:pPr>
-        <w:widowControl/>
-        <w:spacing w:before="150" w:after="150" w:line="336" w:lineRule="auto"/>
-        <w:jc w:val="left"/>
-        <w:rPr>
-          <w:rFonts w:ascii="Arial" w:eastAsia="宋体" w:hAnsi="Arial" w:cs="Arial"/>
-          <w:kern w:val="0"/>
-          <w:sz w:val="20"/>
-          <w:szCs w:val="20"/>
-        </w:rPr>
-      </w:pPr>
-      <w:r>
-        <w:rPr>
-          <w:rFonts w:ascii="Arial" w:eastAsia="宋体" w:hAnsi="Arial" w:cs="Arial"/>
-          <w:kern w:val="0"/>
-          <w:sz w:val="20"/>
-          <w:szCs w:val="20"/>
-        </w:rPr>
-        <w:t>1.</w:t>
-      </w:r>
-      <w:r>
-        <w:rPr>
-          <w:rFonts w:ascii="Arial" w:eastAsia="宋体" w:hAnsi="Arial" w:cs="Arial"/>
-          <w:kern w:val="0"/>
-          <w:sz w:val="20"/>
-          <w:szCs w:val="20"/>
-        </w:rPr>
-        <w:t>用于治疗敏感菌所致的下列感染：</w:t>
-      </w:r>
-      <w:r>
-        <w:rPr>
-          <w:rFonts w:ascii="Arial" w:eastAsia="宋体" w:hAnsi="Arial" w:cs="Arial"/>
-          <w:kern w:val="0"/>
-          <w:sz w:val="20"/>
-          <w:szCs w:val="20"/>
-        </w:rPr>
-        <w:t>(1)</w:t>
-      </w:r>
-      <w:r>
-        <w:rPr>
-          <w:rFonts w:ascii="Arial" w:eastAsia="宋体" w:hAnsi="Arial" w:cs="Arial"/>
-          <w:kern w:val="0"/>
-          <w:sz w:val="20"/>
-          <w:szCs w:val="20"/>
-        </w:rPr>
-        <w:t>中耳炎、鼻窦炎、咽炎、扁桃体炎等上呼吸道感染。</w:t>
-      </w:r>
-      <w:r>
-        <w:rPr>
-          <w:rFonts w:ascii="Arial" w:eastAsia="宋体" w:hAnsi="Arial" w:cs="Arial"/>
-          <w:kern w:val="0"/>
-          <w:sz w:val="20"/>
-          <w:szCs w:val="20"/>
-        </w:rPr>
-        <w:t>(2)</w:t>
-      </w:r>
-      <w:r>
-        <w:rPr>
-          <w:rFonts w:ascii="Arial" w:eastAsia="宋体" w:hAnsi="Arial" w:cs="Arial"/>
-          <w:kern w:val="0"/>
-          <w:sz w:val="20"/>
-          <w:szCs w:val="20"/>
-        </w:rPr>
-        <w:t>急性支气管炎、肺炎等下呼吸道感染。</w:t>
-      </w:r>
-      <w:r>
-        <w:rPr>
-          <w:rFonts w:ascii="Arial" w:eastAsia="宋体" w:hAnsi="Arial" w:cs="Arial"/>
-          <w:kern w:val="0"/>
-          <w:sz w:val="20"/>
-          <w:szCs w:val="20"/>
-        </w:rPr>
-        <w:t>(3)</w:t>
-      </w:r>
-      <w:r>
-        <w:rPr>
-          <w:rFonts w:ascii="Arial" w:eastAsia="宋体" w:hAnsi="Arial" w:cs="Arial"/>
-          <w:kern w:val="0"/>
-          <w:sz w:val="20"/>
-          <w:szCs w:val="20"/>
-        </w:rPr>
-        <w:t>泌尿、生殖道感染。</w:t>
-      </w:r>
-      <w:r>
-        <w:rPr>
-          <w:rFonts w:ascii="Arial" w:eastAsia="宋体" w:hAnsi="Arial" w:cs="Arial"/>
-          <w:kern w:val="0"/>
-          <w:sz w:val="20"/>
-          <w:szCs w:val="20"/>
-        </w:rPr>
-        <w:t>(4)</w:t>
-      </w:r>
-      <w:r>
-        <w:rPr>
-          <w:rFonts w:ascii="Arial" w:eastAsia="宋体" w:hAnsi="Arial" w:cs="Arial"/>
-          <w:kern w:val="0"/>
-          <w:sz w:val="20"/>
-          <w:szCs w:val="20"/>
-        </w:rPr>
-        <w:t>皮肤、软组织感染。</w:t>
-      </w:r>
-    </w:p>
-    <w:p>
-      <w:pPr>
-        <w:widowControl/>
-        <w:spacing w:before="150" w:after="150" w:line="336" w:lineRule="auto"/>
-        <w:jc w:val="left"/>
-        <w:rPr>
-          <w:rFonts w:ascii="Arial" w:eastAsia="宋体" w:hAnsi="Arial" w:cs="Arial"/>
-          <w:kern w:val="0"/>
-          <w:sz w:val="20"/>
-          <w:szCs w:val="20"/>
-        </w:rPr>
-      </w:pPr>
-      <w:r>
-        <w:rPr>
-          <w:rFonts w:ascii="Arial" w:eastAsia="宋体" w:hAnsi="Arial" w:cs="Arial"/>
-          <w:kern w:val="0"/>
-          <w:sz w:val="20"/>
-          <w:szCs w:val="20"/>
-        </w:rPr>
-        <w:t>2.</w:t>
-      </w:r>
-      <w:r>
-        <w:rPr>
-          <w:rFonts w:ascii="Arial" w:eastAsia="宋体" w:hAnsi="Arial" w:cs="Arial"/>
-          <w:kern w:val="0"/>
-          <w:sz w:val="20"/>
-          <w:szCs w:val="20"/>
-        </w:rPr>
-        <w:t>用于治疗急性单纯性淋病。</w:t>
-      </w:r>
-    </w:p>
-    <w:p>
-      <w:pPr>
-        <w:widowControl/>
-        <w:spacing w:before="150" w:after="150" w:line="336" w:lineRule="auto"/>
-        <w:jc w:val="left"/>
-        <w:rPr>
-          <w:rFonts w:ascii="Arial" w:eastAsia="宋体" w:hAnsi="Arial" w:cs="Arial"/>
-          <w:kern w:val="0"/>
-          <w:sz w:val="20"/>
-          <w:szCs w:val="20"/>
-        </w:rPr>
-      </w:pPr>
-      <w:r>
-        <w:rPr>
-          <w:rFonts w:ascii="Arial" w:eastAsia="宋体" w:hAnsi="Arial" w:cs="Arial"/>
-          <w:kern w:val="0"/>
-          <w:sz w:val="20"/>
-          <w:szCs w:val="20"/>
-        </w:rPr>
-        <w:t>3.</w:t>
-      </w:r>
-      <w:r>
-        <w:rPr>
-          <w:rFonts w:ascii="Arial" w:eastAsia="宋体" w:hAnsi="Arial" w:cs="Arial"/>
-          <w:kern w:val="0"/>
-          <w:sz w:val="20"/>
-          <w:szCs w:val="20"/>
-        </w:rPr>
-        <w:t>用于治疗伤寒、伤寒带菌者及钩端螺旋体病。</w:t>
-      </w:r>
-    </w:p>
-    <w:p>
-      <w:pPr>
-        <w:widowControl/>
-        <w:spacing w:before="150" w:after="150" w:line="336" w:lineRule="auto"/>
-        <w:jc w:val="left"/>
-        <w:rPr>
-          <w:rFonts w:ascii="Arial" w:eastAsia="宋体" w:hAnsi="Arial" w:cs="Arial"/>
-          <w:kern w:val="0"/>
-          <w:sz w:val="20"/>
-          <w:szCs w:val="20"/>
-        </w:rPr>
-      </w:pPr>
-      <w:r>
-        <w:rPr>
-          <w:rFonts w:ascii="Arial" w:eastAsia="宋体" w:hAnsi="Arial" w:cs="Arial"/>
-          <w:kern w:val="0"/>
-          <w:sz w:val="20"/>
-          <w:szCs w:val="20"/>
-        </w:rPr>
-        <w:t>4.</w:t>
-      </w:r>
-      <w:r>
-        <w:rPr>
-          <w:rFonts w:ascii="Arial" w:eastAsia="宋体" w:hAnsi="Arial" w:cs="Arial"/>
-          <w:kern w:val="0"/>
-          <w:sz w:val="20"/>
-          <w:szCs w:val="20"/>
-        </w:rPr>
-        <w:t>可与克拉霉素、兰索拉</w:t>
-      </w:r>
-      <w:proofErr w:type="gramStart"/>
-      <w:r>
-        <w:rPr>
-          <w:rFonts w:ascii="Arial" w:eastAsia="宋体" w:hAnsi="Arial" w:cs="Arial"/>
-          <w:kern w:val="0"/>
-          <w:sz w:val="20"/>
-          <w:szCs w:val="20"/>
-        </w:rPr>
-        <w:t>唑</w:t>
-      </w:r>
-      <w:proofErr w:type="gramEnd"/>
-      <w:r>
-        <w:rPr>
-          <w:rFonts w:ascii="Arial" w:eastAsia="宋体" w:hAnsi="Arial" w:cs="Arial"/>
-          <w:kern w:val="0"/>
-          <w:sz w:val="20"/>
-          <w:szCs w:val="20"/>
-        </w:rPr>
-        <w:t>三联用药以根除胃、十二指肠幽门螺杆菌，降低消化性溃疡复发率。</w:t>
+        <w:t>【临床应用】</w:t>
       </w:r>
     </w:p>
     <w:p>
@@ -1231,6 +807,237 @@
           <w:sz w:val="20"/>
           <w:szCs w:val="20"/>
         </w:rPr>
+        <w:t>CFDA</w:t>
+      </w:r>
+      <w:r>
+        <w:rPr>
+          <w:rFonts w:ascii="Arial" w:eastAsia="宋体" w:hAnsi="Arial" w:cs="Arial"/>
+          <w:b/>
+          <w:bCs/>
+          <w:kern w:val="0"/>
+          <w:sz w:val="20"/>
+          <w:szCs w:val="20"/>
+        </w:rPr>
+        <w:t>说明书适应症</w:t>
+      </w:r>
+    </w:p>
+    <w:p>
+      <w:pPr>
+        <w:widowControl/>
+        <w:spacing w:before="150" w:after="150" w:line="336" w:lineRule="auto"/>
+        <w:jc w:val="left"/>
+        <w:rPr>
+          <w:rFonts w:ascii="Arial" w:eastAsia="宋体" w:hAnsi="Arial" w:cs="Arial"/>
+          <w:kern w:val="0"/>
+          <w:sz w:val="20"/>
+          <w:szCs w:val="20"/>
+        </w:rPr>
+      </w:pPr>
+      <w:r>
+        <w:rPr>
+          <w:rFonts w:ascii="Arial" w:eastAsia="宋体" w:hAnsi="Arial" w:cs="Arial"/>
+          <w:kern w:val="0"/>
+          <w:sz w:val="20"/>
+          <w:szCs w:val="20"/>
+        </w:rPr>
+        <w:t>1.</w:t>
+      </w:r>
+      <w:r>
+        <w:rPr>
+          <w:rFonts w:ascii="Arial" w:eastAsia="宋体" w:hAnsi="Arial" w:cs="Arial"/>
+          <w:kern w:val="0"/>
+          <w:sz w:val="20"/>
+          <w:szCs w:val="20"/>
+        </w:rPr>
+        <w:t>用于治疗敏感菌所致的下列感染：</w:t>
+      </w:r>
+      <w:r>
+        <w:rPr>
+          <w:rFonts w:ascii="Arial" w:eastAsia="宋体" w:hAnsi="Arial" w:cs="Arial"/>
+          <w:kern w:val="0"/>
+          <w:sz w:val="20"/>
+          <w:szCs w:val="20"/>
+        </w:rPr>
+        <w:t>(1)</w:t>
+      </w:r>
+      <w:r>
+        <w:rPr>
+          <w:rFonts w:ascii="Arial" w:eastAsia="宋体" w:hAnsi="Arial" w:cs="Arial"/>
+          <w:kern w:val="0"/>
+          <w:sz w:val="20"/>
+          <w:szCs w:val="20"/>
+        </w:rPr>
+        <w:t>中耳炎、鼻窦炎、咽炎、扁桃体炎等上呼吸道感染。</w:t>
+      </w:r>
+      <w:r>
+        <w:rPr>
+          <w:rFonts w:ascii="Arial" w:eastAsia="宋体" w:hAnsi="Arial" w:cs="Arial"/>
+          <w:kern w:val="0"/>
+          <w:sz w:val="20"/>
+          <w:szCs w:val="20"/>
+        </w:rPr>
+        <w:t>(2)</w:t>
+      </w:r>
+      <w:r>
+        <w:rPr>
+          <w:rFonts w:ascii="Arial" w:eastAsia="宋体" w:hAnsi="Arial" w:cs="Arial"/>
+          <w:kern w:val="0"/>
+          <w:sz w:val="20"/>
+          <w:szCs w:val="20"/>
+        </w:rPr>
+        <w:t>急性支气管炎、肺炎等下呼吸道感染。</w:t>
+      </w:r>
+      <w:r>
+        <w:rPr>
+          <w:rFonts w:ascii="Arial" w:eastAsia="宋体" w:hAnsi="Arial" w:cs="Arial"/>
+          <w:kern w:val="0"/>
+          <w:sz w:val="20"/>
+          <w:szCs w:val="20"/>
+        </w:rPr>
+        <w:t>(3)</w:t>
+      </w:r>
+      <w:r>
+        <w:rPr>
+          <w:rFonts w:ascii="Arial" w:eastAsia="宋体" w:hAnsi="Arial" w:cs="Arial"/>
+          <w:kern w:val="0"/>
+          <w:sz w:val="20"/>
+          <w:szCs w:val="20"/>
+        </w:rPr>
+        <w:t>泌尿、生殖道感染。</w:t>
+      </w:r>
+      <w:r>
+        <w:rPr>
+          <w:rFonts w:ascii="Arial" w:eastAsia="宋体" w:hAnsi="Arial" w:cs="Arial"/>
+          <w:kern w:val="0"/>
+          <w:sz w:val="20"/>
+          <w:szCs w:val="20"/>
+        </w:rPr>
+        <w:t>(4)</w:t>
+      </w:r>
+      <w:r>
+        <w:rPr>
+          <w:rFonts w:ascii="Arial" w:eastAsia="宋体" w:hAnsi="Arial" w:cs="Arial"/>
+          <w:kern w:val="0"/>
+          <w:sz w:val="20"/>
+          <w:szCs w:val="20"/>
+        </w:rPr>
+        <w:t>皮肤、软组织感染。</w:t>
+      </w:r>
+    </w:p>
+    <w:p>
+      <w:pPr>
+        <w:widowControl/>
+        <w:spacing w:before="150" w:after="150" w:line="336" w:lineRule="auto"/>
+        <w:jc w:val="left"/>
+        <w:rPr>
+          <w:rFonts w:ascii="Arial" w:eastAsia="宋体" w:hAnsi="Arial" w:cs="Arial"/>
+          <w:kern w:val="0"/>
+          <w:sz w:val="20"/>
+          <w:szCs w:val="20"/>
+        </w:rPr>
+      </w:pPr>
+      <w:r>
+        <w:rPr>
+          <w:rFonts w:ascii="Arial" w:eastAsia="宋体" w:hAnsi="Arial" w:cs="Arial"/>
+          <w:kern w:val="0"/>
+          <w:sz w:val="20"/>
+          <w:szCs w:val="20"/>
+        </w:rPr>
+        <w:t>2.</w:t>
+      </w:r>
+      <w:r>
+        <w:rPr>
+          <w:rFonts w:ascii="Arial" w:eastAsia="宋体" w:hAnsi="Arial" w:cs="Arial"/>
+          <w:kern w:val="0"/>
+          <w:sz w:val="20"/>
+          <w:szCs w:val="20"/>
+        </w:rPr>
+        <w:t>用于治疗急性单纯性淋病。</w:t>
+      </w:r>
+    </w:p>
+    <w:p>
+      <w:pPr>
+        <w:widowControl/>
+        <w:spacing w:before="150" w:after="150" w:line="336" w:lineRule="auto"/>
+        <w:jc w:val="left"/>
+        <w:rPr>
+          <w:rFonts w:ascii="Arial" w:eastAsia="宋体" w:hAnsi="Arial" w:cs="Arial"/>
+          <w:kern w:val="0"/>
+          <w:sz w:val="20"/>
+          <w:szCs w:val="20"/>
+        </w:rPr>
+      </w:pPr>
+      <w:r>
+        <w:rPr>
+          <w:rFonts w:ascii="Arial" w:eastAsia="宋体" w:hAnsi="Arial" w:cs="Arial"/>
+          <w:kern w:val="0"/>
+          <w:sz w:val="20"/>
+          <w:szCs w:val="20"/>
+        </w:rPr>
+        <w:t>3.</w:t>
+      </w:r>
+      <w:r>
+        <w:rPr>
+          <w:rFonts w:ascii="Arial" w:eastAsia="宋体" w:hAnsi="Arial" w:cs="Arial"/>
+          <w:kern w:val="0"/>
+          <w:sz w:val="20"/>
+          <w:szCs w:val="20"/>
+        </w:rPr>
+        <w:t>用于治疗伤寒、伤寒带菌者及钩端螺旋体病。</w:t>
+      </w:r>
+    </w:p>
+    <w:p>
+      <w:pPr>
+        <w:widowControl/>
+        <w:spacing w:before="150" w:after="150" w:line="336" w:lineRule="auto"/>
+        <w:jc w:val="left"/>
+        <w:rPr>
+          <w:rFonts w:ascii="Arial" w:eastAsia="宋体" w:hAnsi="Arial" w:cs="Arial"/>
+          <w:kern w:val="0"/>
+          <w:sz w:val="20"/>
+          <w:szCs w:val="20"/>
+        </w:rPr>
+      </w:pPr>
+      <w:r>
+        <w:rPr>
+          <w:rFonts w:ascii="Arial" w:eastAsia="宋体" w:hAnsi="Arial" w:cs="Arial"/>
+          <w:kern w:val="0"/>
+          <w:sz w:val="20"/>
+          <w:szCs w:val="20"/>
+        </w:rPr>
+        <w:t>4.</w:t>
+      </w:r>
+      <w:r>
+        <w:rPr>
+          <w:rFonts w:ascii="Arial" w:eastAsia="宋体" w:hAnsi="Arial" w:cs="Arial"/>
+          <w:kern w:val="0"/>
+          <w:sz w:val="20"/>
+          <w:szCs w:val="20"/>
+        </w:rPr>
+        <w:t>可与克拉霉素、兰索拉唑三联用药以根除胃、十二指肠幽门螺杆菌，降低消化性溃疡复发率。</w:t>
+      </w:r>
+    </w:p>
+    <w:p>
+      <w:pPr>
+        <w:widowControl/>
+        <w:spacing w:before="150" w:after="150" w:line="336" w:lineRule="auto"/>
+        <w:jc w:val="left"/>
+        <w:rPr>
+          <w:rFonts w:ascii="Arial" w:eastAsia="宋体" w:hAnsi="Arial" w:cs="Arial"/>
+          <w:kern w:val="0"/>
+          <w:sz w:val="20"/>
+          <w:szCs w:val="20"/>
+        </w:rPr>
+      </w:pPr>
+      <w:r>
+        <w:rPr>
+          <w:rFonts w:ascii="Arial" w:eastAsia="宋体" w:hAnsi="Arial" w:cs="Arial"/>
+          <w:b/>
+          <w:bCs/>
+          <w:kern w:val="0"/>
+          <w:sz w:val="20"/>
+          <w:szCs w:val="20"/>
+        </w:rPr>
         <w:t>其他临床应用参考</w:t>
       </w:r>
     </w:p>
@@ -2084,27 +1891,7 @@
           <w:sz w:val="20"/>
           <w:szCs w:val="20"/>
         </w:rPr>
-        <w:t>，与丙</w:t>
-      </w:r>
-      <w:proofErr w:type="gramStart"/>
-      <w:r>
-        <w:rPr>
-          <w:rFonts w:ascii="Arial" w:eastAsia="宋体" w:hAnsi="Arial" w:cs="Arial"/>
-          <w:kern w:val="0"/>
-          <w:sz w:val="20"/>
-          <w:szCs w:val="20"/>
-        </w:rPr>
-        <w:t>磺</w:t>
-      </w:r>
-      <w:proofErr w:type="gramEnd"/>
-      <w:r>
-        <w:rPr>
-          <w:rFonts w:ascii="Arial" w:eastAsia="宋体" w:hAnsi="Arial" w:cs="Arial"/>
-          <w:kern w:val="0"/>
-          <w:sz w:val="20"/>
-          <w:szCs w:val="20"/>
-        </w:rPr>
-        <w:t>舒</w:t>
+        <w:t>，与丙磺舒</w:t>
       </w:r>
       <w:r>
         <w:rPr>
@@ -3317,19 +3104,8 @@
           <w:sz w:val="20"/>
           <w:szCs w:val="20"/>
         </w:rPr>
-        <w:t>耳、鼻、</w:t>
-      </w:r>
-      <w:proofErr w:type="gramStart"/>
-      <w:r>
-        <w:rPr>
-          <w:rFonts w:ascii="Arial" w:eastAsia="宋体" w:hAnsi="Arial" w:cs="Arial"/>
-          <w:kern w:val="0"/>
-          <w:sz w:val="20"/>
-          <w:szCs w:val="20"/>
-        </w:rPr>
-        <w:t>喉感染</w:t>
-      </w:r>
-      <w:proofErr w:type="gramEnd"/>
+        <w:t>耳、鼻、喉感染</w:t>
+      </w:r>
       <w:r>
         <w:rPr>
           <w:rFonts w:ascii="Arial" w:eastAsia="宋体" w:hAnsi="Arial" w:cs="Arial"/>
@@ -4322,27 +4098,7 @@
           <w:sz w:val="20"/>
           <w:szCs w:val="20"/>
         </w:rPr>
-        <w:t>幽门螺杆</w:t>
-      </w:r>
-      <w:proofErr w:type="gramStart"/>
-      <w:r>
-        <w:rPr>
-          <w:rFonts w:ascii="Arial" w:eastAsia="宋体" w:hAnsi="Arial" w:cs="Arial"/>
-          <w:kern w:val="0"/>
-          <w:sz w:val="20"/>
-          <w:szCs w:val="20"/>
-        </w:rPr>
-        <w:t>菌</w:t>
-      </w:r>
-      <w:proofErr w:type="gramEnd"/>
-      <w:r>
-        <w:rPr>
-          <w:rFonts w:ascii="Arial" w:eastAsia="宋体" w:hAnsi="Arial" w:cs="Arial"/>
-          <w:kern w:val="0"/>
-          <w:sz w:val="20"/>
-          <w:szCs w:val="20"/>
-        </w:rPr>
-        <w:t>所致胃肠道感染</w:t>
+        <w:t>幽门螺杆菌所致胃肠道感染</w:t>
       </w:r>
     </w:p>
     <w:p>
@@ -4500,19 +4256,8 @@
           <w:sz w:val="20"/>
           <w:szCs w:val="20"/>
         </w:rPr>
-        <w:t>、兰索拉</w:t>
-      </w:r>
-      <w:proofErr w:type="gramStart"/>
-      <w:r>
-        <w:rPr>
-          <w:rFonts w:ascii="Arial" w:eastAsia="宋体" w:hAnsi="Arial" w:cs="Arial"/>
-          <w:kern w:val="0"/>
-          <w:sz w:val="20"/>
-          <w:szCs w:val="20"/>
-        </w:rPr>
-        <w:t>唑</w:t>
-      </w:r>
-      <w:proofErr w:type="gramEnd"/>
+        <w:t>、兰索拉唑</w:t>
+      </w:r>
       <w:r>
         <w:rPr>
           <w:rFonts w:ascii="Arial" w:eastAsia="宋体" w:hAnsi="Arial" w:cs="Arial"/>
@@ -5023,27 +4768,7 @@
           <w:sz w:val="20"/>
           <w:szCs w:val="20"/>
         </w:rPr>
-        <w:t>次；有游走性红斑、</w:t>
-      </w:r>
-      <w:proofErr w:type="gramStart"/>
-      <w:r>
-        <w:rPr>
-          <w:rFonts w:ascii="Arial" w:eastAsia="宋体" w:hAnsi="Arial" w:cs="Arial"/>
-          <w:kern w:val="0"/>
-          <w:sz w:val="20"/>
-          <w:szCs w:val="20"/>
-        </w:rPr>
-        <w:t>莱姆</w:t>
-      </w:r>
-      <w:proofErr w:type="gramEnd"/>
-      <w:r>
-        <w:rPr>
-          <w:rFonts w:ascii="Arial" w:eastAsia="宋体" w:hAnsi="Arial" w:cs="Arial"/>
-          <w:kern w:val="0"/>
-          <w:sz w:val="20"/>
-          <w:szCs w:val="20"/>
-        </w:rPr>
-        <w:t>心肌炎等早期局部或早期弥散性症状者，连用</w:t>
+        <w:t>次；有游走性红斑、莱姆心肌炎等早期局部或早期弥散性症状者，连用</w:t>
       </w:r>
       <w:r>
         <w:rPr>
@@ -5133,27 +4858,7 @@
           <w:sz w:val="20"/>
           <w:szCs w:val="20"/>
         </w:rPr>
-        <w:t>日；慢性萎缩性</w:t>
-      </w:r>
-      <w:proofErr w:type="gramStart"/>
-      <w:r>
-        <w:rPr>
-          <w:rFonts w:ascii="Arial" w:eastAsia="宋体" w:hAnsi="Arial" w:cs="Arial"/>
-          <w:kern w:val="0"/>
-          <w:sz w:val="20"/>
-          <w:szCs w:val="20"/>
-        </w:rPr>
-        <w:t>肢</w:t>
-      </w:r>
-      <w:proofErr w:type="gramEnd"/>
-      <w:r>
-        <w:rPr>
-          <w:rFonts w:ascii="Arial" w:eastAsia="宋体" w:hAnsi="Arial" w:cs="Arial"/>
-          <w:kern w:val="0"/>
-          <w:sz w:val="20"/>
-          <w:szCs w:val="20"/>
-        </w:rPr>
-        <w:t>皮炎者连用</w:t>
+        <w:t>日；慢性萎缩性肢皮炎者连用</w:t>
       </w:r>
       <w:r>
         <w:rPr>
@@ -5623,27 +5328,7 @@
           <w:sz w:val="20"/>
           <w:szCs w:val="20"/>
         </w:rPr>
-        <w:t>耳、鼻、</w:t>
-      </w:r>
-      <w:proofErr w:type="gramStart"/>
-      <w:r>
-        <w:rPr>
-          <w:rFonts w:ascii="Arial" w:eastAsia="宋体" w:hAnsi="Arial" w:cs="Arial"/>
-          <w:kern w:val="0"/>
-          <w:sz w:val="20"/>
-          <w:szCs w:val="20"/>
-        </w:rPr>
-        <w:t>喉感染</w:t>
-      </w:r>
-      <w:proofErr w:type="gramEnd"/>
-      <w:r>
-        <w:rPr>
-          <w:rFonts w:ascii="Arial" w:eastAsia="宋体" w:hAnsi="Arial" w:cs="Arial"/>
-          <w:kern w:val="0"/>
-          <w:sz w:val="20"/>
-          <w:szCs w:val="20"/>
-        </w:rPr>
-        <w:t>及泌尿生殖系统感染、皮肤和</w:t>
+        <w:t>耳、鼻、喉感染及泌尿生殖系统感染、皮肤和</w:t>
       </w:r>
       <w:r>
         <w:rPr>
@@ -7695,27 +7380,7 @@
           <w:sz w:val="20"/>
           <w:szCs w:val="20"/>
         </w:rPr>
-        <w:t>，另加丙</w:t>
-      </w:r>
-      <w:proofErr w:type="gramStart"/>
-      <w:r>
-        <w:rPr>
-          <w:rFonts w:ascii="Arial" w:eastAsia="宋体" w:hAnsi="Arial" w:cs="Arial"/>
-          <w:kern w:val="0"/>
-          <w:sz w:val="20"/>
-          <w:szCs w:val="20"/>
-        </w:rPr>
-        <w:t>磺</w:t>
-      </w:r>
-      <w:proofErr w:type="gramEnd"/>
-      <w:r>
-        <w:rPr>
-          <w:rFonts w:ascii="Arial" w:eastAsia="宋体" w:hAnsi="Arial" w:cs="Arial"/>
-          <w:kern w:val="0"/>
-          <w:sz w:val="20"/>
-          <w:szCs w:val="20"/>
-        </w:rPr>
-        <w:t>舒</w:t>
+        <w:t>，另加丙磺舒</w:t>
       </w:r>
       <w:r>
         <w:rPr>
@@ -7751,27 +7416,7 @@
           <w:sz w:val="20"/>
           <w:szCs w:val="20"/>
         </w:rPr>
-        <w:t>岁以下的患儿禁用丙</w:t>
-      </w:r>
-      <w:proofErr w:type="gramStart"/>
-      <w:r>
-        <w:rPr>
-          <w:rFonts w:ascii="Arial" w:eastAsia="宋体" w:hAnsi="Arial" w:cs="Arial"/>
-          <w:kern w:val="0"/>
-          <w:sz w:val="20"/>
-          <w:szCs w:val="20"/>
-        </w:rPr>
-        <w:t>磺</w:t>
-      </w:r>
-      <w:proofErr w:type="gramEnd"/>
-      <w:r>
-        <w:rPr>
-          <w:rFonts w:ascii="Arial" w:eastAsia="宋体" w:hAnsi="Arial" w:cs="Arial"/>
-          <w:kern w:val="0"/>
-          <w:sz w:val="20"/>
-          <w:szCs w:val="20"/>
-        </w:rPr>
-        <w:t>舒。</w:t>
+        <w:t>岁以下的患儿禁用丙磺舒。</w:t>
       </w:r>
     </w:p>
     <w:p>
@@ -7905,27 +7550,7 @@
           <w:sz w:val="20"/>
           <w:szCs w:val="20"/>
         </w:rPr>
-        <w:t>；有游走性红斑、</w:t>
-      </w:r>
-      <w:proofErr w:type="gramStart"/>
-      <w:r>
-        <w:rPr>
-          <w:rFonts w:ascii="Arial" w:eastAsia="宋体" w:hAnsi="Arial" w:cs="Arial"/>
-          <w:kern w:val="0"/>
-          <w:sz w:val="20"/>
-          <w:szCs w:val="20"/>
-        </w:rPr>
-        <w:t>莱姆</w:t>
-      </w:r>
-      <w:proofErr w:type="gramEnd"/>
-      <w:r>
-        <w:rPr>
-          <w:rFonts w:ascii="Arial" w:eastAsia="宋体" w:hAnsi="Arial" w:cs="Arial"/>
-          <w:kern w:val="0"/>
-          <w:sz w:val="20"/>
-          <w:szCs w:val="20"/>
-        </w:rPr>
-        <w:t>心肌炎等早期局部或早期弥散性症状者连用</w:t>
+        <w:t>；有游走性红斑、莱姆心肌炎等早期局部或早期弥散性症状者连用</w:t>
       </w:r>
       <w:r>
         <w:rPr>
@@ -8015,27 +7640,7 @@
           <w:sz w:val="20"/>
           <w:szCs w:val="20"/>
         </w:rPr>
-        <w:t>日；慢性萎缩性</w:t>
-      </w:r>
-      <w:proofErr w:type="gramStart"/>
-      <w:r>
-        <w:rPr>
-          <w:rFonts w:ascii="Arial" w:eastAsia="宋体" w:hAnsi="Arial" w:cs="Arial"/>
-          <w:kern w:val="0"/>
-          <w:sz w:val="20"/>
-          <w:szCs w:val="20"/>
-        </w:rPr>
-        <w:t>肢</w:t>
-      </w:r>
-      <w:proofErr w:type="gramEnd"/>
-      <w:r>
-        <w:rPr>
-          <w:rFonts w:ascii="Arial" w:eastAsia="宋体" w:hAnsi="Arial" w:cs="Arial"/>
-          <w:kern w:val="0"/>
-          <w:sz w:val="20"/>
-          <w:szCs w:val="20"/>
-        </w:rPr>
-        <w:t>皮炎者连用</w:t>
+        <w:t>日；慢性萎缩性肢皮炎者连用</w:t>
       </w:r>
       <w:r>
         <w:rPr>
@@ -8329,47 +7934,7 @@
           <w:sz w:val="20"/>
           <w:szCs w:val="20"/>
         </w:rPr>
-        <w:t>本药</w:t>
-      </w:r>
-      <w:proofErr w:type="gramStart"/>
-      <w:r>
-        <w:rPr>
-          <w:rFonts w:ascii="Arial" w:eastAsia="宋体" w:hAnsi="Arial" w:cs="Arial"/>
-          <w:kern w:val="0"/>
-          <w:sz w:val="20"/>
-          <w:szCs w:val="20"/>
-        </w:rPr>
-        <w:t>分散片</w:t>
-      </w:r>
-      <w:proofErr w:type="gramEnd"/>
-      <w:r>
-        <w:rPr>
-          <w:rFonts w:ascii="Arial" w:eastAsia="宋体" w:hAnsi="Arial" w:cs="Arial"/>
-          <w:kern w:val="0"/>
-          <w:sz w:val="20"/>
-          <w:szCs w:val="20"/>
-        </w:rPr>
-        <w:t>可直接用水吞服，也可放入牛奶和果汁中，搅拌</w:t>
-      </w:r>
-      <w:proofErr w:type="gramStart"/>
-      <w:r>
-        <w:rPr>
-          <w:rFonts w:ascii="Arial" w:eastAsia="宋体" w:hAnsi="Arial" w:cs="Arial"/>
-          <w:kern w:val="0"/>
-          <w:sz w:val="20"/>
-          <w:szCs w:val="20"/>
-        </w:rPr>
-        <w:t>至混悬状态</w:t>
-      </w:r>
-      <w:proofErr w:type="gramEnd"/>
-      <w:r>
-        <w:rPr>
-          <w:rFonts w:ascii="Arial" w:eastAsia="宋体" w:hAnsi="Arial" w:cs="Arial"/>
-          <w:kern w:val="0"/>
-          <w:sz w:val="20"/>
-          <w:szCs w:val="20"/>
-        </w:rPr>
-        <w:t>后服用。</w:t>
+        <w:t>本药分散片可直接用水吞服，也可放入牛奶和果汁中，搅拌至混悬状态后服用。</w:t>
       </w:r>
       <w:r>
         <w:rPr>
@@ -8451,27 +8016,7 @@
           <w:sz w:val="20"/>
           <w:szCs w:val="20"/>
         </w:rPr>
-        <w:t>内酰胺</w:t>
-      </w:r>
-      <w:proofErr w:type="gramStart"/>
-      <w:r>
-        <w:rPr>
-          <w:rFonts w:ascii="Arial" w:eastAsia="宋体" w:hAnsi="Arial" w:cs="Arial"/>
-          <w:kern w:val="0"/>
-          <w:sz w:val="20"/>
-          <w:szCs w:val="20"/>
-        </w:rPr>
-        <w:t>环易裂解</w:t>
-      </w:r>
-      <w:proofErr w:type="gramEnd"/>
-      <w:r>
-        <w:rPr>
-          <w:rFonts w:ascii="Arial" w:eastAsia="宋体" w:hAnsi="Arial" w:cs="Arial"/>
-          <w:kern w:val="0"/>
-          <w:sz w:val="20"/>
-          <w:szCs w:val="20"/>
-        </w:rPr>
-        <w:t>，水解率随温度升高而加速，故注射液应新鲜配制。</w:t>
+        <w:t>内酰胺环易裂解，水解率随温度升高而加速，故注射液应新鲜配制。</w:t>
       </w:r>
     </w:p>
     <w:p>
@@ -9679,47 +9224,7 @@
           <w:sz w:val="20"/>
           <w:szCs w:val="20"/>
         </w:rPr>
-        <w:t>丙</w:t>
-      </w:r>
-      <w:proofErr w:type="gramStart"/>
-      <w:r>
-        <w:rPr>
-          <w:rFonts w:ascii="Arial" w:eastAsia="宋体" w:hAnsi="Arial" w:cs="Arial"/>
-          <w:kern w:val="0"/>
-          <w:sz w:val="20"/>
-          <w:szCs w:val="20"/>
-        </w:rPr>
-        <w:t>磺</w:t>
-      </w:r>
-      <w:proofErr w:type="gramEnd"/>
-      <w:r>
-        <w:rPr>
-          <w:rFonts w:ascii="Arial" w:eastAsia="宋体" w:hAnsi="Arial" w:cs="Arial"/>
-          <w:kern w:val="0"/>
-          <w:sz w:val="20"/>
-          <w:szCs w:val="20"/>
-        </w:rPr>
-        <w:t>舒、阿司匹林、</w:t>
-      </w:r>
-      <w:proofErr w:type="gramStart"/>
-      <w:r>
-        <w:rPr>
-          <w:rFonts w:ascii="Arial" w:eastAsia="宋体" w:hAnsi="Arial" w:cs="Arial"/>
-          <w:kern w:val="0"/>
-          <w:sz w:val="20"/>
-          <w:szCs w:val="20"/>
-        </w:rPr>
-        <w:t>吲哚美辛</w:t>
-      </w:r>
-      <w:proofErr w:type="gramEnd"/>
-      <w:r>
-        <w:rPr>
-          <w:rFonts w:ascii="Arial" w:eastAsia="宋体" w:hAnsi="Arial" w:cs="Arial"/>
-          <w:kern w:val="0"/>
-          <w:sz w:val="20"/>
-          <w:szCs w:val="20"/>
-        </w:rPr>
-        <w:t>、保泰松、磺胺：</w:t>
+        <w:t>丙磺舒、阿司匹林、吲哚美辛、保泰松、磺胺：</w:t>
       </w:r>
     </w:p>
     <w:p>
@@ -9816,27 +9321,7 @@
           <w:sz w:val="20"/>
           <w:szCs w:val="20"/>
         </w:rPr>
-        <w:t>结果：在亚抑菌浓度时合用可增强本药</w:t>
-      </w:r>
-      <w:proofErr w:type="gramStart"/>
-      <w:r>
-        <w:rPr>
-          <w:rFonts w:ascii="Arial" w:eastAsia="宋体" w:hAnsi="Arial" w:cs="Arial"/>
-          <w:kern w:val="0"/>
-          <w:sz w:val="20"/>
-          <w:szCs w:val="20"/>
-        </w:rPr>
-        <w:t>对粪肠球菌</w:t>
-      </w:r>
-      <w:proofErr w:type="gramEnd"/>
-      <w:r>
-        <w:rPr>
-          <w:rFonts w:ascii="Arial" w:eastAsia="宋体" w:hAnsi="Arial" w:cs="Arial"/>
-          <w:kern w:val="0"/>
-          <w:sz w:val="20"/>
-          <w:szCs w:val="20"/>
-        </w:rPr>
-        <w:t>的体外杀菌作用。</w:t>
+        <w:t>结果：在亚抑菌浓度时合用可增强本药对粪肠球菌的体外杀菌作用。</w:t>
       </w:r>
     </w:p>
     <w:p>
@@ -9868,27 +9353,7 @@
           <w:sz w:val="20"/>
           <w:szCs w:val="20"/>
         </w:rPr>
-        <w:t>别</w:t>
-      </w:r>
-      <w:proofErr w:type="gramStart"/>
-      <w:r>
-        <w:rPr>
-          <w:rFonts w:ascii="Arial" w:eastAsia="宋体" w:hAnsi="Arial" w:cs="Arial"/>
-          <w:kern w:val="0"/>
-          <w:sz w:val="20"/>
-          <w:szCs w:val="20"/>
-        </w:rPr>
-        <w:t>嘌</w:t>
-      </w:r>
-      <w:proofErr w:type="gramEnd"/>
-      <w:r>
-        <w:rPr>
-          <w:rFonts w:ascii="Arial" w:eastAsia="宋体" w:hAnsi="Arial" w:cs="Arial"/>
-          <w:kern w:val="0"/>
-          <w:sz w:val="20"/>
-          <w:szCs w:val="20"/>
-        </w:rPr>
-        <w:t>醇：</w:t>
+        <w:t>别嘌醇：</w:t>
       </w:r>
     </w:p>
     <w:p>
@@ -10016,173 +9481,73 @@
           <w:sz w:val="20"/>
           <w:szCs w:val="20"/>
         </w:rPr>
-        <w:t>甲氨蝶</w:t>
-      </w:r>
-      <w:proofErr w:type="gramStart"/>
-      <w:r>
-        <w:rPr>
-          <w:rFonts w:ascii="Arial" w:eastAsia="宋体" w:hAnsi="Arial" w:cs="Arial"/>
-          <w:kern w:val="0"/>
-          <w:sz w:val="20"/>
-          <w:szCs w:val="20"/>
-        </w:rPr>
-        <w:t>呤</w:t>
-      </w:r>
-      <w:proofErr w:type="gramEnd"/>
-      <w:r>
-        <w:rPr>
-          <w:rFonts w:ascii="Arial" w:eastAsia="宋体" w:hAnsi="Arial" w:cs="Arial"/>
-          <w:kern w:val="0"/>
-          <w:sz w:val="20"/>
-          <w:szCs w:val="20"/>
-        </w:rPr>
-        <w:t>：</w:t>
-      </w:r>
-    </w:p>
-    <w:p>
-      <w:pPr>
-        <w:widowControl/>
-        <w:spacing w:before="150" w:after="150" w:line="336" w:lineRule="auto"/>
-        <w:jc w:val="left"/>
-        <w:rPr>
-          <w:rFonts w:ascii="Arial" w:eastAsia="宋体" w:hAnsi="Arial" w:cs="Arial"/>
-          <w:kern w:val="0"/>
-          <w:sz w:val="20"/>
-          <w:szCs w:val="20"/>
-        </w:rPr>
-      </w:pPr>
-      <w:r>
-        <w:rPr>
-          <w:rFonts w:ascii="Arial" w:eastAsia="宋体" w:hAnsi="Arial" w:cs="Arial"/>
-          <w:kern w:val="0"/>
-          <w:sz w:val="20"/>
-          <w:szCs w:val="20"/>
-        </w:rPr>
-        <w:t>结果：合用可增加甲氨蝶</w:t>
-      </w:r>
-      <w:proofErr w:type="gramStart"/>
-      <w:r>
-        <w:rPr>
-          <w:rFonts w:ascii="Arial" w:eastAsia="宋体" w:hAnsi="Arial" w:cs="Arial"/>
-          <w:kern w:val="0"/>
-          <w:sz w:val="20"/>
-          <w:szCs w:val="20"/>
-        </w:rPr>
-        <w:t>呤</w:t>
-      </w:r>
-      <w:proofErr w:type="gramEnd"/>
-      <w:r>
-        <w:rPr>
-          <w:rFonts w:ascii="Arial" w:eastAsia="宋体" w:hAnsi="Arial" w:cs="Arial"/>
-          <w:kern w:val="0"/>
-          <w:sz w:val="20"/>
-          <w:szCs w:val="20"/>
-        </w:rPr>
-        <w:t>毒性。</w:t>
-      </w:r>
-    </w:p>
-    <w:p>
-      <w:pPr>
-        <w:widowControl/>
-        <w:spacing w:before="150" w:after="150" w:line="336" w:lineRule="auto"/>
-        <w:jc w:val="left"/>
-        <w:rPr>
-          <w:rFonts w:ascii="Arial" w:eastAsia="宋体" w:hAnsi="Arial" w:cs="Arial"/>
-          <w:kern w:val="0"/>
-          <w:sz w:val="20"/>
-          <w:szCs w:val="20"/>
-        </w:rPr>
-      </w:pPr>
-      <w:r>
-        <w:rPr>
-          <w:rFonts w:ascii="Arial" w:eastAsia="宋体" w:hAnsi="Arial" w:cs="Arial"/>
-          <w:kern w:val="0"/>
-          <w:sz w:val="20"/>
-          <w:szCs w:val="20"/>
-        </w:rPr>
-        <w:t>机制：甲氨蝶</w:t>
-      </w:r>
-      <w:proofErr w:type="gramStart"/>
-      <w:r>
-        <w:rPr>
-          <w:rFonts w:ascii="Arial" w:eastAsia="宋体" w:hAnsi="Arial" w:cs="Arial"/>
-          <w:kern w:val="0"/>
-          <w:sz w:val="20"/>
-          <w:szCs w:val="20"/>
-        </w:rPr>
-        <w:t>呤</w:t>
-      </w:r>
-      <w:proofErr w:type="gramEnd"/>
-      <w:r>
-        <w:rPr>
-          <w:rFonts w:ascii="Arial" w:eastAsia="宋体" w:hAnsi="Arial" w:cs="Arial"/>
-          <w:kern w:val="0"/>
-          <w:sz w:val="20"/>
-          <w:szCs w:val="20"/>
-        </w:rPr>
-        <w:t>肾清除率降低。</w:t>
-      </w:r>
-    </w:p>
-    <w:p>
-      <w:pPr>
-        <w:widowControl/>
-        <w:spacing w:before="150" w:after="150" w:line="336" w:lineRule="auto"/>
-        <w:jc w:val="left"/>
-        <w:rPr>
-          <w:rFonts w:ascii="Arial" w:eastAsia="宋体" w:hAnsi="Arial" w:cs="Arial"/>
-          <w:kern w:val="0"/>
-          <w:sz w:val="20"/>
-          <w:szCs w:val="20"/>
-        </w:rPr>
-      </w:pPr>
-      <w:r>
-        <w:rPr>
-          <w:rFonts w:ascii="Arial" w:eastAsia="宋体" w:hAnsi="Arial" w:cs="Arial"/>
-          <w:kern w:val="0"/>
-          <w:sz w:val="20"/>
-          <w:szCs w:val="20"/>
-        </w:rPr>
-        <w:t>处理：避免合用，如须合用应</w:t>
-      </w:r>
-      <w:proofErr w:type="gramStart"/>
-      <w:r>
-        <w:rPr>
-          <w:rFonts w:ascii="Arial" w:eastAsia="宋体" w:hAnsi="Arial" w:cs="Arial"/>
-          <w:kern w:val="0"/>
-          <w:sz w:val="20"/>
-          <w:szCs w:val="20"/>
-        </w:rPr>
-        <w:t>减少甲</w:t>
-      </w:r>
-      <w:proofErr w:type="gramEnd"/>
-      <w:r>
-        <w:rPr>
-          <w:rFonts w:ascii="Arial" w:eastAsia="宋体" w:hAnsi="Arial" w:cs="Arial"/>
-          <w:kern w:val="0"/>
-          <w:sz w:val="20"/>
-          <w:szCs w:val="20"/>
-        </w:rPr>
-        <w:t>氨蝶</w:t>
-      </w:r>
-      <w:proofErr w:type="gramStart"/>
-      <w:r>
-        <w:rPr>
-          <w:rFonts w:ascii="Arial" w:eastAsia="宋体" w:hAnsi="Arial" w:cs="Arial"/>
-          <w:kern w:val="0"/>
-          <w:sz w:val="20"/>
-          <w:szCs w:val="20"/>
-        </w:rPr>
-        <w:t>呤</w:t>
-      </w:r>
-      <w:proofErr w:type="gramEnd"/>
-      <w:r>
-        <w:rPr>
-          <w:rFonts w:ascii="Arial" w:eastAsia="宋体" w:hAnsi="Arial" w:cs="Arial"/>
-          <w:kern w:val="0"/>
-          <w:sz w:val="20"/>
-          <w:szCs w:val="20"/>
-        </w:rPr>
-        <w:t>的剂量并监测其血药浓度和不良反应。</w:t>
+        <w:t>甲氨蝶呤：</w:t>
+      </w:r>
+    </w:p>
+    <w:p>
+      <w:pPr>
+        <w:widowControl/>
+        <w:spacing w:before="150" w:after="150" w:line="336" w:lineRule="auto"/>
+        <w:jc w:val="left"/>
+        <w:rPr>
+          <w:rFonts w:ascii="Arial" w:eastAsia="宋体" w:hAnsi="Arial" w:cs="Arial"/>
+          <w:kern w:val="0"/>
+          <w:sz w:val="20"/>
+          <w:szCs w:val="20"/>
+        </w:rPr>
+      </w:pPr>
+      <w:r>
+        <w:rPr>
+          <w:rFonts w:ascii="Arial" w:eastAsia="宋体" w:hAnsi="Arial" w:cs="Arial"/>
+          <w:kern w:val="0"/>
+          <w:sz w:val="20"/>
+          <w:szCs w:val="20"/>
+        </w:rPr>
+        <w:t>结果：合用可增加甲氨蝶呤毒性。</w:t>
+      </w:r>
+    </w:p>
+    <w:p>
+      <w:pPr>
+        <w:widowControl/>
+        <w:spacing w:before="150" w:after="150" w:line="336" w:lineRule="auto"/>
+        <w:jc w:val="left"/>
+        <w:rPr>
+          <w:rFonts w:ascii="Arial" w:eastAsia="宋体" w:hAnsi="Arial" w:cs="Arial"/>
+          <w:kern w:val="0"/>
+          <w:sz w:val="20"/>
+          <w:szCs w:val="20"/>
+        </w:rPr>
+      </w:pPr>
+      <w:r>
+        <w:rPr>
+          <w:rFonts w:ascii="Arial" w:eastAsia="宋体" w:hAnsi="Arial" w:cs="Arial"/>
+          <w:kern w:val="0"/>
+          <w:sz w:val="20"/>
+          <w:szCs w:val="20"/>
+        </w:rPr>
+        <w:t>机制：甲氨蝶呤肾清除率降低。</w:t>
+      </w:r>
+    </w:p>
+    <w:p>
+      <w:pPr>
+        <w:widowControl/>
+        <w:spacing w:before="150" w:after="150" w:line="336" w:lineRule="auto"/>
+        <w:jc w:val="left"/>
+        <w:rPr>
+          <w:rFonts w:ascii="Arial" w:eastAsia="宋体" w:hAnsi="Arial" w:cs="Arial"/>
+          <w:kern w:val="0"/>
+          <w:sz w:val="20"/>
+          <w:szCs w:val="20"/>
+        </w:rPr>
+      </w:pPr>
+      <w:r>
+        <w:rPr>
+          <w:rFonts w:ascii="Arial" w:eastAsia="宋体" w:hAnsi="Arial" w:cs="Arial"/>
+          <w:kern w:val="0"/>
+          <w:sz w:val="20"/>
+          <w:szCs w:val="20"/>
+        </w:rPr>
+        <w:t>处理：避免合用，如须合用应减少甲氨蝶呤的剂量并监测其血药浓度和不良反应。</w:t>
       </w:r>
     </w:p>
     <w:p>
@@ -10332,27 +9697,7 @@
           <w:sz w:val="20"/>
           <w:szCs w:val="20"/>
         </w:rPr>
-        <w:t>机制：本药对伤寒沙门</w:t>
-      </w:r>
-      <w:proofErr w:type="gramStart"/>
-      <w:r>
-        <w:rPr>
-          <w:rFonts w:ascii="Arial" w:eastAsia="宋体" w:hAnsi="Arial" w:cs="Arial"/>
-          <w:kern w:val="0"/>
-          <w:sz w:val="20"/>
-          <w:szCs w:val="20"/>
-        </w:rPr>
-        <w:t>菌</w:t>
-      </w:r>
-      <w:proofErr w:type="gramEnd"/>
-      <w:r>
-        <w:rPr>
-          <w:rFonts w:ascii="Arial" w:eastAsia="宋体" w:hAnsi="Arial" w:cs="Arial"/>
-          <w:kern w:val="0"/>
-          <w:sz w:val="20"/>
-          <w:szCs w:val="20"/>
-        </w:rPr>
-        <w:t>具有抗菌活性。</w:t>
+        <w:t>机制：本药对伤寒沙门菌具有抗菌活性。</w:t>
       </w:r>
     </w:p>
     <w:p>
@@ -10679,27 +10024,7 @@
           <w:sz w:val="20"/>
           <w:szCs w:val="20"/>
         </w:rPr>
-        <w:t>本药与青霉素类和头孢菌素类</w:t>
-      </w:r>
-      <w:proofErr w:type="gramStart"/>
-      <w:r>
-        <w:rPr>
-          <w:rFonts w:ascii="Arial" w:eastAsia="宋体" w:hAnsi="Arial" w:cs="Arial"/>
-          <w:kern w:val="0"/>
-          <w:sz w:val="20"/>
-          <w:szCs w:val="20"/>
-        </w:rPr>
-        <w:t>药之间</w:t>
-      </w:r>
-      <w:proofErr w:type="gramEnd"/>
-      <w:r>
-        <w:rPr>
-          <w:rFonts w:ascii="Arial" w:eastAsia="宋体" w:hAnsi="Arial" w:cs="Arial"/>
-          <w:kern w:val="0"/>
-          <w:sz w:val="20"/>
-          <w:szCs w:val="20"/>
-        </w:rPr>
-        <w:t>存在交叉过敏。</w:t>
+        <w:t>本药与青霉素类和头孢菌素类药之间存在交叉过敏。</w:t>
       </w:r>
     </w:p>
     <w:p>
@@ -11450,25 +10775,14 @@
         </w:rPr>
         <w:t>③</w:t>
       </w:r>
-      <w:proofErr w:type="gramStart"/>
-      <w:r>
-        <w:rPr>
-          <w:rFonts w:ascii="Arial" w:eastAsia="宋体" w:hAnsi="Arial" w:cs="Arial"/>
-          <w:kern w:val="0"/>
-          <w:sz w:val="20"/>
-          <w:szCs w:val="20"/>
-        </w:rPr>
-        <w:t>预防全</w:t>
-      </w:r>
-      <w:proofErr w:type="gramEnd"/>
-      <w:r>
-        <w:rPr>
-          <w:rFonts w:ascii="Arial" w:eastAsia="宋体" w:hAnsi="Arial" w:cs="Arial"/>
-          <w:kern w:val="0"/>
-          <w:sz w:val="20"/>
-          <w:szCs w:val="20"/>
-        </w:rPr>
-        <w:t>关节置换患者进行牙科操作时可能引起的菌血症：一次</w:t>
+      <w:r>
+        <w:rPr>
+          <w:rFonts w:ascii="Arial" w:eastAsia="宋体" w:hAnsi="Arial" w:cs="Arial"/>
+          <w:kern w:val="0"/>
+          <w:sz w:val="20"/>
+          <w:szCs w:val="20"/>
+        </w:rPr>
+        <w:t>预防全关节置换患者进行牙科操作时可能引起的菌血症：一次</w:t>
       </w:r>
       <w:r>
         <w:rPr>
@@ -11591,27 +10905,7 @@
           <w:sz w:val="20"/>
           <w:szCs w:val="20"/>
         </w:rPr>
-        <w:t>对精神障碍治疗的影响：双硫</w:t>
-      </w:r>
-      <w:proofErr w:type="gramStart"/>
-      <w:r>
-        <w:rPr>
-          <w:rFonts w:ascii="Arial" w:eastAsia="宋体" w:hAnsi="Arial" w:cs="Arial"/>
-          <w:kern w:val="0"/>
-          <w:sz w:val="20"/>
-          <w:szCs w:val="20"/>
-        </w:rPr>
-        <w:t>仑</w:t>
-      </w:r>
-      <w:proofErr w:type="gramEnd"/>
-      <w:r>
-        <w:rPr>
-          <w:rFonts w:ascii="Arial" w:eastAsia="宋体" w:hAnsi="Arial" w:cs="Arial"/>
-          <w:kern w:val="0"/>
-          <w:sz w:val="20"/>
-          <w:szCs w:val="20"/>
-        </w:rPr>
-        <w:t>可能会升高本药的血药浓度。</w:t>
+        <w:t>对精神障碍治疗的影响：双硫仑可能会升高本药的血药浓度。</w:t>
       </w:r>
     </w:p>
     <w:p>
@@ -11898,27 +11192,7 @@
           <w:sz w:val="20"/>
           <w:szCs w:val="20"/>
         </w:rPr>
-        <w:t>时不引起显著临床症状。也有少数患者因本药过量引起肾功能不全、少尿，</w:t>
-      </w:r>
-      <w:proofErr w:type="gramStart"/>
-      <w:r>
-        <w:rPr>
-          <w:rFonts w:ascii="Arial" w:eastAsia="宋体" w:hAnsi="Arial" w:cs="Arial"/>
-          <w:kern w:val="0"/>
-          <w:sz w:val="20"/>
-          <w:szCs w:val="20"/>
-        </w:rPr>
-        <w:t>但肾功能</w:t>
-      </w:r>
-      <w:proofErr w:type="gramEnd"/>
-      <w:r>
-        <w:rPr>
-          <w:rFonts w:ascii="Arial" w:eastAsia="宋体" w:hAnsi="Arial" w:cs="Arial"/>
-          <w:kern w:val="0"/>
-          <w:sz w:val="20"/>
-          <w:szCs w:val="20"/>
-        </w:rPr>
-        <w:t>损害在停药后可恢复的报道。</w:t>
+        <w:t>时不引起显著临床症状。也有少数患者因本药过量引起肾功能不全、少尿，但肾功能损害在停药后可恢复的报道。</w:t>
       </w:r>
     </w:p>
     <w:p>
@@ -12074,27 +11348,7 @@
           <w:sz w:val="20"/>
           <w:szCs w:val="20"/>
         </w:rPr>
-        <w:t>本药为半合成的广谱青霉素，属氨基青霉素类药。其抗菌作用特点是：耐酸性比氨</w:t>
-      </w:r>
-      <w:proofErr w:type="gramStart"/>
-      <w:r>
-        <w:rPr>
-          <w:rFonts w:ascii="Arial" w:eastAsia="宋体" w:hAnsi="Arial" w:cs="Arial"/>
-          <w:kern w:val="0"/>
-          <w:sz w:val="20"/>
-          <w:szCs w:val="20"/>
-        </w:rPr>
-        <w:t>苄</w:t>
-      </w:r>
-      <w:proofErr w:type="gramEnd"/>
-      <w:r>
-        <w:rPr>
-          <w:rFonts w:ascii="Arial" w:eastAsia="宋体" w:hAnsi="Arial" w:cs="Arial"/>
-          <w:kern w:val="0"/>
-          <w:sz w:val="20"/>
-          <w:szCs w:val="20"/>
-        </w:rPr>
-        <w:t>西林强</w:t>
+        <w:t>本药为半合成的广谱青霉素，属氨基青霉素类药。其抗菌作用特点是：耐酸性比氨苄西林强</w:t>
       </w:r>
       <w:r>
         <w:rPr>
@@ -12112,27 +11366,7 @@
           <w:sz w:val="20"/>
           <w:szCs w:val="20"/>
         </w:rPr>
-        <w:t>口服等量药物，血药浓度比氨</w:t>
-      </w:r>
-      <w:proofErr w:type="gramStart"/>
-      <w:r>
-        <w:rPr>
-          <w:rFonts w:ascii="Arial" w:eastAsia="宋体" w:hAnsi="Arial" w:cs="Arial"/>
-          <w:kern w:val="0"/>
-          <w:sz w:val="20"/>
-          <w:szCs w:val="20"/>
-        </w:rPr>
-        <w:t>苄</w:t>
-      </w:r>
-      <w:proofErr w:type="gramEnd"/>
-      <w:r>
-        <w:rPr>
-          <w:rFonts w:ascii="Arial" w:eastAsia="宋体" w:hAnsi="Arial" w:cs="Arial"/>
-          <w:kern w:val="0"/>
-          <w:sz w:val="20"/>
-          <w:szCs w:val="20"/>
-        </w:rPr>
-        <w:t>西林高一倍</w:t>
+        <w:t>口服等量药物，血药浓度比氨苄西林高一倍</w:t>
       </w:r>
       <w:r>
         <w:rPr>
@@ -12186,27 +11420,7 @@
           <w:sz w:val="20"/>
           <w:szCs w:val="20"/>
         </w:rPr>
-        <w:t>优于氨</w:t>
-      </w:r>
-      <w:proofErr w:type="gramStart"/>
-      <w:r>
-        <w:rPr>
-          <w:rFonts w:ascii="Arial" w:eastAsia="宋体" w:hAnsi="Arial" w:cs="Arial"/>
-          <w:kern w:val="0"/>
-          <w:sz w:val="20"/>
-          <w:szCs w:val="20"/>
-        </w:rPr>
-        <w:t>苄</w:t>
-      </w:r>
-      <w:proofErr w:type="gramEnd"/>
-      <w:r>
-        <w:rPr>
-          <w:rFonts w:ascii="Arial" w:eastAsia="宋体" w:hAnsi="Arial" w:cs="Arial"/>
-          <w:kern w:val="0"/>
-          <w:sz w:val="20"/>
-          <w:szCs w:val="20"/>
-        </w:rPr>
-        <w:t>西林。</w:t>
+        <w:t>优于氨苄西林。</w:t>
       </w:r>
     </w:p>
     <w:p>
@@ -12255,27 +11469,7 @@
           <w:sz w:val="20"/>
           <w:szCs w:val="20"/>
         </w:rPr>
-        <w:t>本</w:t>
-      </w:r>
-      <w:proofErr w:type="gramStart"/>
-      <w:r>
-        <w:rPr>
-          <w:rFonts w:ascii="Arial" w:eastAsia="宋体" w:hAnsi="Arial" w:cs="Arial"/>
-          <w:kern w:val="0"/>
-          <w:sz w:val="20"/>
-          <w:szCs w:val="20"/>
-        </w:rPr>
-        <w:t>药通过</w:t>
-      </w:r>
-      <w:proofErr w:type="gramEnd"/>
-      <w:r>
-        <w:rPr>
-          <w:rFonts w:ascii="Arial" w:eastAsia="宋体" w:hAnsi="Arial" w:cs="Arial"/>
-          <w:kern w:val="0"/>
-          <w:sz w:val="20"/>
-          <w:szCs w:val="20"/>
-        </w:rPr>
-        <w:t>抑制细菌细胞壁的合成而起抗菌作用，使细菌迅速成为球形体而破裂、溶解。</w:t>
+        <w:t>本药通过抑制细菌细胞壁的合成而起抗菌作用，使细菌迅速成为球形体而破裂、溶解。</w:t>
       </w:r>
     </w:p>
     <w:p>
@@ -12325,67 +11519,7 @@
           <w:sz w:val="20"/>
           <w:szCs w:val="20"/>
         </w:rPr>
-        <w:t>对肺炎链球菌、溶血性链球菌等链球菌属，不产青霉素酶葡萄球菌、</w:t>
-      </w:r>
-      <w:proofErr w:type="gramStart"/>
-      <w:r>
-        <w:rPr>
-          <w:rFonts w:ascii="Arial" w:eastAsia="宋体" w:hAnsi="Arial" w:cs="Arial"/>
-          <w:kern w:val="0"/>
-          <w:sz w:val="20"/>
-          <w:szCs w:val="20"/>
-        </w:rPr>
-        <w:t>粪肠球菌</w:t>
-      </w:r>
-      <w:proofErr w:type="gramEnd"/>
-      <w:r>
-        <w:rPr>
-          <w:rFonts w:ascii="Arial" w:eastAsia="宋体" w:hAnsi="Arial" w:cs="Arial"/>
-          <w:kern w:val="0"/>
-          <w:sz w:val="20"/>
-          <w:szCs w:val="20"/>
-        </w:rPr>
-        <w:t>等需氧革兰阳性球菌，大肠埃希菌、奇异变形杆菌、沙门菌属、流感嗜血杆菌、脑膜炎奈</w:t>
-      </w:r>
-      <w:proofErr w:type="gramStart"/>
-      <w:r>
-        <w:rPr>
-          <w:rFonts w:ascii="Arial" w:eastAsia="宋体" w:hAnsi="Arial" w:cs="Arial"/>
-          <w:kern w:val="0"/>
-          <w:sz w:val="20"/>
-          <w:szCs w:val="20"/>
-        </w:rPr>
-        <w:t>瑟</w:t>
-      </w:r>
-      <w:proofErr w:type="gramEnd"/>
-      <w:r>
-        <w:rPr>
-          <w:rFonts w:ascii="Arial" w:eastAsia="宋体" w:hAnsi="Arial" w:cs="Arial"/>
-          <w:kern w:val="0"/>
-          <w:sz w:val="20"/>
-          <w:szCs w:val="20"/>
-        </w:rPr>
-        <w:t>菌、淋病奈</w:t>
-      </w:r>
-      <w:proofErr w:type="gramStart"/>
-      <w:r>
-        <w:rPr>
-          <w:rFonts w:ascii="Arial" w:eastAsia="宋体" w:hAnsi="Arial" w:cs="Arial"/>
-          <w:kern w:val="0"/>
-          <w:sz w:val="20"/>
-          <w:szCs w:val="20"/>
-        </w:rPr>
-        <w:t>瑟</w:t>
-      </w:r>
-      <w:proofErr w:type="gramEnd"/>
-      <w:r>
-        <w:rPr>
-          <w:rFonts w:ascii="Arial" w:eastAsia="宋体" w:hAnsi="Arial" w:cs="Arial"/>
-          <w:kern w:val="0"/>
-          <w:sz w:val="20"/>
-          <w:szCs w:val="20"/>
-        </w:rPr>
-        <w:t>菌等需氧革兰阴性菌的不产</w:t>
+        <w:t>对肺炎链球菌、溶血性链球菌等链球菌属，不产青霉素酶葡萄球菌、粪肠球菌等需氧革兰阳性球菌，大肠埃希菌、奇异变形杆菌、沙门菌属、流感嗜血杆菌、脑膜炎奈瑟菌、淋病奈瑟菌等需氧革兰阴性菌的不产</w:t>
       </w:r>
       <w:r>
         <w:rPr>
@@ -12403,27 +11537,7 @@
           <w:sz w:val="20"/>
           <w:szCs w:val="20"/>
         </w:rPr>
-        <w:t>内酰胺酶菌株及幽门螺杆</w:t>
-      </w:r>
-      <w:proofErr w:type="gramStart"/>
-      <w:r>
-        <w:rPr>
-          <w:rFonts w:ascii="Arial" w:eastAsia="宋体" w:hAnsi="Arial" w:cs="Arial"/>
-          <w:kern w:val="0"/>
-          <w:sz w:val="20"/>
-          <w:szCs w:val="20"/>
-        </w:rPr>
-        <w:t>菌</w:t>
-      </w:r>
-      <w:proofErr w:type="gramEnd"/>
-      <w:r>
-        <w:rPr>
-          <w:rFonts w:ascii="Arial" w:eastAsia="宋体" w:hAnsi="Arial" w:cs="Arial"/>
-          <w:kern w:val="0"/>
-          <w:sz w:val="20"/>
-          <w:szCs w:val="20"/>
-        </w:rPr>
-        <w:t>具有良好的抗菌活性。</w:t>
+        <w:t>内酰胺酶菌株及幽门螺杆菌具有良好的抗菌活性。</w:t>
       </w:r>
     </w:p>
     <w:p>
@@ -12635,27 +11749,7 @@
           <w:sz w:val="20"/>
           <w:szCs w:val="20"/>
         </w:rPr>
-        <w:t>后</w:t>
-      </w:r>
-      <w:proofErr w:type="gramStart"/>
-      <w:r>
-        <w:rPr>
-          <w:rFonts w:ascii="Arial" w:eastAsia="宋体" w:hAnsi="Arial" w:cs="Arial"/>
-          <w:kern w:val="0"/>
-          <w:sz w:val="20"/>
-          <w:szCs w:val="20"/>
-        </w:rPr>
-        <w:t>的血药峰浓度</w:t>
-      </w:r>
-      <w:proofErr w:type="gramEnd"/>
-      <w:r>
-        <w:rPr>
-          <w:rFonts w:ascii="Arial" w:eastAsia="宋体" w:hAnsi="Arial" w:cs="Arial"/>
-          <w:kern w:val="0"/>
-          <w:sz w:val="20"/>
-          <w:szCs w:val="20"/>
-        </w:rPr>
-        <w:t>分别为</w:t>
+        <w:t>后的血药峰浓度分别为</w:t>
       </w:r>
       <w:r>
         <w:rPr>
@@ -12745,63 +11839,209 @@
           <w:sz w:val="20"/>
           <w:szCs w:val="20"/>
         </w:rPr>
+        <w:t>，血药峰浓度为</w:t>
+      </w:r>
+      <w:r>
+        <w:rPr>
+          <w:rFonts w:ascii="Arial" w:eastAsia="宋体" w:hAnsi="Arial" w:cs="Arial"/>
+          <w:kern w:val="0"/>
+          <w:sz w:val="20"/>
+          <w:szCs w:val="20"/>
+        </w:rPr>
+        <w:t>14μg/ml</w:t>
+      </w:r>
+      <w:r>
+        <w:rPr>
+          <w:rFonts w:ascii="Arial" w:eastAsia="宋体" w:hAnsi="Arial" w:cs="Arial"/>
+          <w:kern w:val="0"/>
+          <w:sz w:val="20"/>
+          <w:szCs w:val="20"/>
+        </w:rPr>
+        <w:t>，与口服同剂量的峰浓度相近，达峰时间约为</w:t>
+      </w:r>
+      <w:r>
+        <w:rPr>
+          <w:rFonts w:ascii="Arial" w:eastAsia="宋体" w:hAnsi="Arial" w:cs="Arial"/>
+          <w:kern w:val="0"/>
+          <w:sz w:val="20"/>
+          <w:szCs w:val="20"/>
+        </w:rPr>
+        <w:t>1</w:t>
+      </w:r>
+      <w:r>
+        <w:rPr>
+          <w:rFonts w:ascii="Arial" w:eastAsia="宋体" w:hAnsi="Arial" w:cs="Arial"/>
+          <w:kern w:val="0"/>
+          <w:sz w:val="20"/>
+          <w:szCs w:val="20"/>
+        </w:rPr>
+        <w:t>小时。静脉注射阿莫西林钠</w:t>
+      </w:r>
+      <w:r>
+        <w:rPr>
+          <w:rFonts w:ascii="Arial" w:eastAsia="宋体" w:hAnsi="Arial" w:cs="Arial"/>
+          <w:kern w:val="0"/>
+          <w:sz w:val="20"/>
+          <w:szCs w:val="20"/>
+        </w:rPr>
+        <w:t>0.5g</w:t>
+      </w:r>
+      <w:r>
+        <w:rPr>
+          <w:rFonts w:ascii="Arial" w:eastAsia="宋体" w:hAnsi="Arial" w:cs="Arial"/>
+          <w:kern w:val="0"/>
+          <w:sz w:val="20"/>
+          <w:szCs w:val="20"/>
+        </w:rPr>
         <w:t>，</w:t>
       </w:r>
-      <w:proofErr w:type="gramStart"/>
-      <w:r>
-        <w:rPr>
-          <w:rFonts w:ascii="Arial" w:eastAsia="宋体" w:hAnsi="Arial" w:cs="Arial"/>
-          <w:kern w:val="0"/>
-          <w:sz w:val="20"/>
-          <w:szCs w:val="20"/>
-        </w:rPr>
-        <w:t>血药峰浓度</w:t>
-      </w:r>
-      <w:proofErr w:type="gramEnd"/>
-      <w:r>
-        <w:rPr>
-          <w:rFonts w:ascii="Arial" w:eastAsia="宋体" w:hAnsi="Arial" w:cs="Arial"/>
-          <w:kern w:val="0"/>
-          <w:sz w:val="20"/>
-          <w:szCs w:val="20"/>
-        </w:rPr>
-        <w:t>为</w:t>
-      </w:r>
-      <w:r>
-        <w:rPr>
-          <w:rFonts w:ascii="Arial" w:eastAsia="宋体" w:hAnsi="Arial" w:cs="Arial"/>
-          <w:kern w:val="0"/>
-          <w:sz w:val="20"/>
-          <w:szCs w:val="20"/>
-        </w:rPr>
-        <w:t>14μg/ml</w:t>
-      </w:r>
-      <w:r>
-        <w:rPr>
-          <w:rFonts w:ascii="Arial" w:eastAsia="宋体" w:hAnsi="Arial" w:cs="Arial"/>
-          <w:kern w:val="0"/>
-          <w:sz w:val="20"/>
-          <w:szCs w:val="20"/>
-        </w:rPr>
-        <w:t>，与口服同剂量的峰浓度相近，达峰时间约为</w:t>
-      </w:r>
-      <w:r>
-        <w:rPr>
-          <w:rFonts w:ascii="Arial" w:eastAsia="宋体" w:hAnsi="Arial" w:cs="Arial"/>
-          <w:kern w:val="0"/>
-          <w:sz w:val="20"/>
-          <w:szCs w:val="20"/>
-        </w:rPr>
-        <w:t>1</w:t>
-      </w:r>
-      <w:r>
-        <w:rPr>
-          <w:rFonts w:ascii="Arial" w:eastAsia="宋体" w:hAnsi="Arial" w:cs="Arial"/>
-          <w:kern w:val="0"/>
-          <w:sz w:val="20"/>
-          <w:szCs w:val="20"/>
-        </w:rPr>
-        <w:t>小时。静脉注射阿莫西林钠</w:t>
+      <w:r>
+        <w:rPr>
+          <w:rFonts w:ascii="Arial" w:eastAsia="宋体" w:hAnsi="Arial" w:cs="Arial"/>
+          <w:kern w:val="0"/>
+          <w:sz w:val="20"/>
+          <w:szCs w:val="20"/>
+        </w:rPr>
+        <w:t>5</w:t>
+      </w:r>
+      <w:r>
+        <w:rPr>
+          <w:rFonts w:ascii="Arial" w:eastAsia="宋体" w:hAnsi="Arial" w:cs="Arial"/>
+          <w:kern w:val="0"/>
+          <w:sz w:val="20"/>
+          <w:szCs w:val="20"/>
+        </w:rPr>
+        <w:t>分钟后血药浓度为</w:t>
+      </w:r>
+      <w:r>
+        <w:rPr>
+          <w:rFonts w:ascii="Arial" w:eastAsia="宋体" w:hAnsi="Arial" w:cs="Arial"/>
+          <w:kern w:val="0"/>
+          <w:sz w:val="20"/>
+          <w:szCs w:val="20"/>
+        </w:rPr>
+        <w:t>42.6μg/ml</w:t>
+      </w:r>
+      <w:r>
+        <w:rPr>
+          <w:rFonts w:ascii="Arial" w:eastAsia="宋体" w:hAnsi="Arial" w:cs="Arial"/>
+          <w:kern w:val="0"/>
+          <w:sz w:val="20"/>
+          <w:szCs w:val="20"/>
+        </w:rPr>
+        <w:t>，</w:t>
+      </w:r>
+      <w:r>
+        <w:rPr>
+          <w:rFonts w:ascii="Arial" w:eastAsia="宋体" w:hAnsi="Arial" w:cs="Arial"/>
+          <w:kern w:val="0"/>
+          <w:sz w:val="20"/>
+          <w:szCs w:val="20"/>
+        </w:rPr>
+        <w:t>5</w:t>
+      </w:r>
+      <w:r>
+        <w:rPr>
+          <w:rFonts w:ascii="Arial" w:eastAsia="宋体" w:hAnsi="Arial" w:cs="Arial"/>
+          <w:kern w:val="0"/>
+          <w:sz w:val="20"/>
+          <w:szCs w:val="20"/>
+        </w:rPr>
+        <w:t>小时后为</w:t>
+      </w:r>
+      <w:r>
+        <w:rPr>
+          <w:rFonts w:ascii="Arial" w:eastAsia="宋体" w:hAnsi="Arial" w:cs="Arial"/>
+          <w:kern w:val="0"/>
+          <w:sz w:val="20"/>
+          <w:szCs w:val="20"/>
+        </w:rPr>
+        <w:t>1μg/ml</w:t>
+      </w:r>
+      <w:r>
+        <w:rPr>
+          <w:rFonts w:ascii="Arial" w:eastAsia="宋体" w:hAnsi="Arial" w:cs="Arial"/>
+          <w:kern w:val="0"/>
+          <w:sz w:val="20"/>
+          <w:szCs w:val="20"/>
+        </w:rPr>
+        <w:t>。</w:t>
+      </w:r>
+    </w:p>
+    <w:p>
+      <w:pPr>
+        <w:widowControl/>
+        <w:spacing w:before="150" w:after="150" w:line="336" w:lineRule="auto"/>
+        <w:jc w:val="left"/>
+        <w:rPr>
+          <w:rFonts w:ascii="Arial" w:eastAsia="宋体" w:hAnsi="Arial" w:cs="Arial"/>
+          <w:kern w:val="0"/>
+          <w:sz w:val="20"/>
+          <w:szCs w:val="20"/>
+        </w:rPr>
+      </w:pPr>
+      <w:r>
+        <w:rPr>
+          <w:rFonts w:ascii="Arial" w:eastAsia="宋体" w:hAnsi="Arial" w:cs="Arial"/>
+          <w:kern w:val="0"/>
+          <w:sz w:val="20"/>
+          <w:szCs w:val="20"/>
+        </w:rPr>
+        <w:t>药物吸收后分布广泛，表观分布容积为</w:t>
+      </w:r>
+      <w:r>
+        <w:rPr>
+          <w:rFonts w:ascii="Arial" w:eastAsia="宋体" w:hAnsi="Arial" w:cs="Arial"/>
+          <w:kern w:val="0"/>
+          <w:sz w:val="20"/>
+          <w:szCs w:val="20"/>
+        </w:rPr>
+        <w:t>0.41L/kg</w:t>
+      </w:r>
+      <w:r>
+        <w:rPr>
+          <w:rFonts w:ascii="Arial" w:eastAsia="宋体" w:hAnsi="Arial" w:cs="Arial"/>
+          <w:kern w:val="0"/>
+          <w:sz w:val="20"/>
+          <w:szCs w:val="20"/>
+        </w:rPr>
+        <w:t>，血浆蛋白结合率为</w:t>
+      </w:r>
+      <w:r>
+        <w:rPr>
+          <w:rFonts w:ascii="Arial" w:eastAsia="宋体" w:hAnsi="Arial" w:cs="Arial"/>
+          <w:kern w:val="0"/>
+          <w:sz w:val="20"/>
+          <w:szCs w:val="20"/>
+        </w:rPr>
+        <w:t>17%-20%</w:t>
+      </w:r>
+      <w:r>
+        <w:rPr>
+          <w:rFonts w:ascii="Arial" w:eastAsia="宋体" w:hAnsi="Arial" w:cs="Arial"/>
+          <w:kern w:val="0"/>
+          <w:sz w:val="20"/>
+          <w:szCs w:val="20"/>
+        </w:rPr>
+        <w:t>。药物可透过胎盘，脐带血中浓度为母体血药浓度的</w:t>
+      </w:r>
+      <w:r>
+        <w:rPr>
+          <w:rFonts w:ascii="Arial" w:eastAsia="宋体" w:hAnsi="Arial" w:cs="Arial"/>
+          <w:kern w:val="0"/>
+          <w:sz w:val="20"/>
+          <w:szCs w:val="20"/>
+        </w:rPr>
+        <w:t>1/4-1/3</w:t>
+      </w:r>
+      <w:r>
+        <w:rPr>
+          <w:rFonts w:ascii="Arial" w:eastAsia="宋体" w:hAnsi="Arial" w:cs="Arial"/>
+          <w:kern w:val="0"/>
+          <w:sz w:val="20"/>
+          <w:szCs w:val="20"/>
+        </w:rPr>
+        <w:t>。乳汁、汗液和泪液中药物浓度极低。肺炎或慢性支气管炎急性发作者口服本药</w:t>
       </w:r>
       <w:r>
         <w:rPr>
@@ -12828,25 +12068,151 @@
           <w:sz w:val="20"/>
           <w:szCs w:val="20"/>
         </w:rPr>
-        <w:t>5</w:t>
-      </w:r>
-      <w:r>
-        <w:rPr>
-          <w:rFonts w:ascii="Arial" w:eastAsia="宋体" w:hAnsi="Arial" w:cs="Arial"/>
-          <w:kern w:val="0"/>
-          <w:sz w:val="20"/>
-          <w:szCs w:val="20"/>
-        </w:rPr>
-        <w:t>分钟后血药浓度为</w:t>
-      </w:r>
-      <w:r>
-        <w:rPr>
-          <w:rFonts w:ascii="Arial" w:eastAsia="宋体" w:hAnsi="Arial" w:cs="Arial"/>
-          <w:kern w:val="0"/>
-          <w:sz w:val="20"/>
-          <w:szCs w:val="20"/>
-        </w:rPr>
-        <w:t>42.6μg/ml</w:t>
+        <w:t>2-3</w:t>
+      </w:r>
+      <w:r>
+        <w:rPr>
+          <w:rFonts w:ascii="Arial" w:eastAsia="宋体" w:hAnsi="Arial" w:cs="Arial"/>
+          <w:kern w:val="0"/>
+          <w:sz w:val="20"/>
+          <w:szCs w:val="20"/>
+        </w:rPr>
+        <w:t>小时和</w:t>
+      </w:r>
+      <w:r>
+        <w:rPr>
+          <w:rFonts w:ascii="Arial" w:eastAsia="宋体" w:hAnsi="Arial" w:cs="Arial"/>
+          <w:kern w:val="0"/>
+          <w:sz w:val="20"/>
+          <w:szCs w:val="20"/>
+        </w:rPr>
+        <w:t>6</w:t>
+      </w:r>
+      <w:r>
+        <w:rPr>
+          <w:rFonts w:ascii="Arial" w:eastAsia="宋体" w:hAnsi="Arial" w:cs="Arial"/>
+          <w:kern w:val="0"/>
+          <w:sz w:val="20"/>
+          <w:szCs w:val="20"/>
+        </w:rPr>
+        <w:t>小时后痰中平均药物浓度分别为</w:t>
+      </w:r>
+      <w:r>
+        <w:rPr>
+          <w:rFonts w:ascii="Arial" w:eastAsia="宋体" w:hAnsi="Arial" w:cs="Arial"/>
+          <w:kern w:val="0"/>
+          <w:sz w:val="20"/>
+          <w:szCs w:val="20"/>
+        </w:rPr>
+        <w:t>0.52μg/ml</w:t>
+      </w:r>
+      <w:r>
+        <w:rPr>
+          <w:rFonts w:ascii="Arial" w:eastAsia="宋体" w:hAnsi="Arial" w:cs="Arial"/>
+          <w:kern w:val="0"/>
+          <w:sz w:val="20"/>
+          <w:szCs w:val="20"/>
+        </w:rPr>
+        <w:t>和</w:t>
+      </w:r>
+      <w:r>
+        <w:rPr>
+          <w:rFonts w:ascii="Arial" w:eastAsia="宋体" w:hAnsi="Arial" w:cs="Arial"/>
+          <w:kern w:val="0"/>
+          <w:sz w:val="20"/>
+          <w:szCs w:val="20"/>
+        </w:rPr>
+        <w:t>0.53μg/ml</w:t>
+      </w:r>
+      <w:r>
+        <w:rPr>
+          <w:rFonts w:ascii="Arial" w:eastAsia="宋体" w:hAnsi="Arial" w:cs="Arial"/>
+          <w:kern w:val="0"/>
+          <w:sz w:val="20"/>
+          <w:szCs w:val="20"/>
+        </w:rPr>
+        <w:t>，同期的血药浓度分别为</w:t>
+      </w:r>
+      <w:r>
+        <w:rPr>
+          <w:rFonts w:ascii="Arial" w:eastAsia="宋体" w:hAnsi="Arial" w:cs="Arial"/>
+          <w:kern w:val="0"/>
+          <w:sz w:val="20"/>
+          <w:szCs w:val="20"/>
+        </w:rPr>
+        <w:t>11μg/ml</w:t>
+      </w:r>
+      <w:r>
+        <w:rPr>
+          <w:rFonts w:ascii="Arial" w:eastAsia="宋体" w:hAnsi="Arial" w:cs="Arial"/>
+          <w:kern w:val="0"/>
+          <w:sz w:val="20"/>
+          <w:szCs w:val="20"/>
+        </w:rPr>
+        <w:t>和</w:t>
+      </w:r>
+      <w:r>
+        <w:rPr>
+          <w:rFonts w:ascii="Arial" w:eastAsia="宋体" w:hAnsi="Arial" w:cs="Arial"/>
+          <w:kern w:val="0"/>
+          <w:sz w:val="20"/>
+          <w:szCs w:val="20"/>
+        </w:rPr>
+        <w:t>3.5μg/ml</w:t>
+      </w:r>
+      <w:r>
+        <w:rPr>
+          <w:rFonts w:ascii="Arial" w:eastAsia="宋体" w:hAnsi="Arial" w:cs="Arial"/>
+          <w:kern w:val="0"/>
+          <w:sz w:val="20"/>
+          <w:szCs w:val="20"/>
+        </w:rPr>
+        <w:t>。口服</w:t>
+      </w:r>
+      <w:r>
+        <w:rPr>
+          <w:rFonts w:ascii="Arial" w:eastAsia="宋体" w:hAnsi="Arial" w:cs="Arial"/>
+          <w:kern w:val="0"/>
+          <w:sz w:val="20"/>
+          <w:szCs w:val="20"/>
+        </w:rPr>
+        <w:t>2</w:t>
+      </w:r>
+      <w:r>
+        <w:rPr>
+          <w:rFonts w:ascii="Arial" w:eastAsia="宋体" w:hAnsi="Arial" w:cs="Arial"/>
+          <w:kern w:val="0"/>
+          <w:sz w:val="20"/>
+          <w:szCs w:val="20"/>
+        </w:rPr>
+        <w:t>小时后，唾液中药物浓度为</w:t>
+      </w:r>
+      <w:r>
+        <w:rPr>
+          <w:rFonts w:ascii="Arial" w:eastAsia="宋体" w:hAnsi="Arial" w:cs="Arial"/>
+          <w:kern w:val="0"/>
+          <w:sz w:val="20"/>
+          <w:szCs w:val="20"/>
+        </w:rPr>
+        <w:t>0.32μg/ml</w:t>
+      </w:r>
+      <w:r>
+        <w:rPr>
+          <w:rFonts w:ascii="Arial" w:eastAsia="宋体" w:hAnsi="Arial" w:cs="Arial"/>
+          <w:kern w:val="0"/>
+          <w:sz w:val="20"/>
+          <w:szCs w:val="20"/>
+        </w:rPr>
+        <w:t>。慢性中耳炎儿童口服本药</w:t>
+      </w:r>
+      <w:r>
+        <w:rPr>
+          <w:rFonts w:ascii="Arial" w:eastAsia="宋体" w:hAnsi="Arial" w:cs="Arial"/>
+          <w:kern w:val="0"/>
+          <w:sz w:val="20"/>
+          <w:szCs w:val="20"/>
+        </w:rPr>
+        <w:t>1g</w:t>
       </w:r>
       <w:r>
         <w:rPr>
@@ -12864,25 +12230,205 @@
           <w:sz w:val="20"/>
           <w:szCs w:val="20"/>
         </w:rPr>
-        <w:t>5</w:t>
-      </w:r>
-      <w:r>
-        <w:rPr>
-          <w:rFonts w:ascii="Arial" w:eastAsia="宋体" w:hAnsi="Arial" w:cs="Arial"/>
-          <w:kern w:val="0"/>
-          <w:sz w:val="20"/>
-          <w:szCs w:val="20"/>
-        </w:rPr>
-        <w:t>小时后为</w:t>
-      </w:r>
-      <w:r>
-        <w:rPr>
-          <w:rFonts w:ascii="Arial" w:eastAsia="宋体" w:hAnsi="Arial" w:cs="Arial"/>
-          <w:kern w:val="0"/>
-          <w:sz w:val="20"/>
-          <w:szCs w:val="20"/>
-        </w:rPr>
-        <w:t>1μg/ml</w:t>
+        <w:t>1-2</w:t>
+      </w:r>
+      <w:r>
+        <w:rPr>
+          <w:rFonts w:ascii="Arial" w:eastAsia="宋体" w:hAnsi="Arial" w:cs="Arial"/>
+          <w:kern w:val="0"/>
+          <w:sz w:val="20"/>
+          <w:szCs w:val="20"/>
+        </w:rPr>
+        <w:t>小时后中耳液中药物浓度为</w:t>
+      </w:r>
+      <w:r>
+        <w:rPr>
+          <w:rFonts w:ascii="Arial" w:eastAsia="宋体" w:hAnsi="Arial" w:cs="Arial"/>
+          <w:kern w:val="0"/>
+          <w:sz w:val="20"/>
+          <w:szCs w:val="20"/>
+        </w:rPr>
+        <w:t>6.2μg/ml</w:t>
+      </w:r>
+      <w:r>
+        <w:rPr>
+          <w:rFonts w:ascii="Arial" w:eastAsia="宋体" w:hAnsi="Arial" w:cs="Arial"/>
+          <w:kern w:val="0"/>
+          <w:sz w:val="20"/>
+          <w:szCs w:val="20"/>
+        </w:rPr>
+        <w:t>。结核性脑膜炎患者口服本药</w:t>
+      </w:r>
+      <w:r>
+        <w:rPr>
+          <w:rFonts w:ascii="Arial" w:eastAsia="宋体" w:hAnsi="Arial" w:cs="Arial"/>
+          <w:kern w:val="0"/>
+          <w:sz w:val="20"/>
+          <w:szCs w:val="20"/>
+        </w:rPr>
+        <w:t>1g</w:t>
+      </w:r>
+      <w:r>
+        <w:rPr>
+          <w:rFonts w:ascii="Arial" w:eastAsia="宋体" w:hAnsi="Arial" w:cs="Arial"/>
+          <w:kern w:val="0"/>
+          <w:sz w:val="20"/>
+          <w:szCs w:val="20"/>
+        </w:rPr>
+        <w:t>，</w:t>
+      </w:r>
+      <w:r>
+        <w:rPr>
+          <w:rFonts w:ascii="Arial" w:eastAsia="宋体" w:hAnsi="Arial" w:cs="Arial"/>
+          <w:kern w:val="0"/>
+          <w:sz w:val="20"/>
+          <w:szCs w:val="20"/>
+        </w:rPr>
+        <w:t>2</w:t>
+      </w:r>
+      <w:r>
+        <w:rPr>
+          <w:rFonts w:ascii="Arial" w:eastAsia="宋体" w:hAnsi="Arial" w:cs="Arial"/>
+          <w:kern w:val="0"/>
+          <w:sz w:val="20"/>
+          <w:szCs w:val="20"/>
+        </w:rPr>
+        <w:t>小时后脑脊液中药物浓度为</w:t>
+      </w:r>
+      <w:r>
+        <w:rPr>
+          <w:rFonts w:ascii="Arial" w:eastAsia="宋体" w:hAnsi="Arial" w:cs="Arial"/>
+          <w:kern w:val="0"/>
+          <w:sz w:val="20"/>
+          <w:szCs w:val="20"/>
+        </w:rPr>
+        <w:t>0.1-1.5μg/ml</w:t>
+      </w:r>
+      <w:r>
+        <w:rPr>
+          <w:rFonts w:ascii="Arial" w:eastAsia="宋体" w:hAnsi="Arial" w:cs="Arial"/>
+          <w:kern w:val="0"/>
+          <w:sz w:val="20"/>
+          <w:szCs w:val="20"/>
+        </w:rPr>
+        <w:t>，相当于同期血药浓度的</w:t>
+      </w:r>
+      <w:r>
+        <w:rPr>
+          <w:rFonts w:ascii="Arial" w:eastAsia="宋体" w:hAnsi="Arial" w:cs="Arial"/>
+          <w:kern w:val="0"/>
+          <w:sz w:val="20"/>
+          <w:szCs w:val="20"/>
+        </w:rPr>
+        <w:t>0.9%-21.1%</w:t>
+      </w:r>
+      <w:r>
+        <w:rPr>
+          <w:rFonts w:ascii="Arial" w:eastAsia="宋体" w:hAnsi="Arial" w:cs="Arial"/>
+          <w:kern w:val="0"/>
+          <w:sz w:val="20"/>
+          <w:szCs w:val="20"/>
+        </w:rPr>
+        <w:t>。静脉注射本药</w:t>
+      </w:r>
+      <w:r>
+        <w:rPr>
+          <w:rFonts w:ascii="Arial" w:eastAsia="宋体" w:hAnsi="Arial" w:cs="Arial"/>
+          <w:kern w:val="0"/>
+          <w:sz w:val="20"/>
+          <w:szCs w:val="20"/>
+        </w:rPr>
+        <w:t>2g</w:t>
+      </w:r>
+      <w:r>
+        <w:rPr>
+          <w:rFonts w:ascii="Arial" w:eastAsia="宋体" w:hAnsi="Arial" w:cs="Arial"/>
+          <w:kern w:val="0"/>
+          <w:sz w:val="20"/>
+          <w:szCs w:val="20"/>
+        </w:rPr>
+        <w:t>，</w:t>
+      </w:r>
+      <w:r>
+        <w:rPr>
+          <w:rFonts w:ascii="Arial" w:eastAsia="宋体" w:hAnsi="Arial" w:cs="Arial"/>
+          <w:kern w:val="0"/>
+          <w:sz w:val="20"/>
+          <w:szCs w:val="20"/>
+        </w:rPr>
+        <w:t>1.5</w:t>
+      </w:r>
+      <w:r>
+        <w:rPr>
+          <w:rFonts w:ascii="Arial" w:eastAsia="宋体" w:hAnsi="Arial" w:cs="Arial"/>
+          <w:kern w:val="0"/>
+          <w:sz w:val="20"/>
+          <w:szCs w:val="20"/>
+        </w:rPr>
+        <w:t>小时后脑脊液中药物浓度达</w:t>
+      </w:r>
+      <w:r>
+        <w:rPr>
+          <w:rFonts w:ascii="Arial" w:eastAsia="宋体" w:hAnsi="Arial" w:cs="Arial"/>
+          <w:kern w:val="0"/>
+          <w:sz w:val="20"/>
+          <w:szCs w:val="20"/>
+        </w:rPr>
+        <w:t>2.9-40μg/ml</w:t>
+      </w:r>
+      <w:r>
+        <w:rPr>
+          <w:rFonts w:ascii="Arial" w:eastAsia="宋体" w:hAnsi="Arial" w:cs="Arial"/>
+          <w:kern w:val="0"/>
+          <w:sz w:val="20"/>
+          <w:szCs w:val="20"/>
+        </w:rPr>
+        <w:t>，为同时期血药浓度的</w:t>
+      </w:r>
+      <w:r>
+        <w:rPr>
+          <w:rFonts w:ascii="Arial" w:eastAsia="宋体" w:hAnsi="Arial" w:cs="Arial"/>
+          <w:kern w:val="0"/>
+          <w:sz w:val="20"/>
+          <w:szCs w:val="20"/>
+        </w:rPr>
+        <w:t>8%-93%</w:t>
+      </w:r>
+      <w:r>
+        <w:rPr>
+          <w:rFonts w:ascii="Arial" w:eastAsia="宋体" w:hAnsi="Arial" w:cs="Arial"/>
+          <w:kern w:val="0"/>
+          <w:sz w:val="20"/>
+          <w:szCs w:val="20"/>
+        </w:rPr>
+        <w:t>。尿中药物浓度较高，口服</w:t>
+      </w:r>
+      <w:r>
+        <w:rPr>
+          <w:rFonts w:ascii="Arial" w:eastAsia="宋体" w:hAnsi="Arial" w:cs="Arial"/>
+          <w:kern w:val="0"/>
+          <w:sz w:val="20"/>
+          <w:szCs w:val="20"/>
+        </w:rPr>
+        <w:t>0.25g</w:t>
+      </w:r>
+      <w:r>
+        <w:rPr>
+          <w:rFonts w:ascii="Arial" w:eastAsia="宋体" w:hAnsi="Arial" w:cs="Arial"/>
+          <w:kern w:val="0"/>
+          <w:sz w:val="20"/>
+          <w:szCs w:val="20"/>
+        </w:rPr>
+        <w:t>后尿中药物浓度高达</w:t>
+      </w:r>
+      <w:r>
+        <w:rPr>
+          <w:rFonts w:ascii="Arial" w:eastAsia="宋体" w:hAnsi="Arial" w:cs="Arial"/>
+          <w:kern w:val="0"/>
+          <w:sz w:val="20"/>
+          <w:szCs w:val="20"/>
+        </w:rPr>
+        <w:t>0.3-1.3mg/ml</w:t>
       </w:r>
       <w:r>
         <w:rPr>
@@ -12913,61 +12459,61 @@
           <w:sz w:val="20"/>
           <w:szCs w:val="20"/>
         </w:rPr>
-        <w:t>药物吸收后分布广泛，表观分布容积为</w:t>
-      </w:r>
-      <w:r>
-        <w:rPr>
-          <w:rFonts w:ascii="Arial" w:eastAsia="宋体" w:hAnsi="Arial" w:cs="Arial"/>
-          <w:kern w:val="0"/>
-          <w:sz w:val="20"/>
-          <w:szCs w:val="20"/>
-        </w:rPr>
-        <w:t>0.41L/kg</w:t>
-      </w:r>
-      <w:r>
-        <w:rPr>
-          <w:rFonts w:ascii="Arial" w:eastAsia="宋体" w:hAnsi="Arial" w:cs="Arial"/>
-          <w:kern w:val="0"/>
-          <w:sz w:val="20"/>
-          <w:szCs w:val="20"/>
-        </w:rPr>
-        <w:t>，血浆蛋白结合率为</w:t>
-      </w:r>
-      <w:r>
-        <w:rPr>
-          <w:rFonts w:ascii="Arial" w:eastAsia="宋体" w:hAnsi="Arial" w:cs="Arial"/>
-          <w:kern w:val="0"/>
-          <w:sz w:val="20"/>
-          <w:szCs w:val="20"/>
-        </w:rPr>
-        <w:t>17%-20%</w:t>
-      </w:r>
-      <w:r>
-        <w:rPr>
-          <w:rFonts w:ascii="Arial" w:eastAsia="宋体" w:hAnsi="Arial" w:cs="Arial"/>
-          <w:kern w:val="0"/>
-          <w:sz w:val="20"/>
-          <w:szCs w:val="20"/>
-        </w:rPr>
-        <w:t>。药物可透过胎盘，脐带血中浓度为母体血药浓度的</w:t>
-      </w:r>
-      <w:r>
-        <w:rPr>
-          <w:rFonts w:ascii="Arial" w:eastAsia="宋体" w:hAnsi="Arial" w:cs="Arial"/>
-          <w:kern w:val="0"/>
-          <w:sz w:val="20"/>
-          <w:szCs w:val="20"/>
-        </w:rPr>
-        <w:t>1/4-1/3</w:t>
-      </w:r>
-      <w:r>
-        <w:rPr>
-          <w:rFonts w:ascii="Arial" w:eastAsia="宋体" w:hAnsi="Arial" w:cs="Arial"/>
-          <w:kern w:val="0"/>
-          <w:sz w:val="20"/>
-          <w:szCs w:val="20"/>
-        </w:rPr>
-        <w:t>。乳汁、汗液和泪液中药物浓度极低。肺炎或慢性支气管炎急性发作者口服本药</w:t>
+        <w:t>本药半衰期为</w:t>
+      </w:r>
+      <w:r>
+        <w:rPr>
+          <w:rFonts w:ascii="Arial" w:eastAsia="宋体" w:hAnsi="Arial" w:cs="Arial"/>
+          <w:kern w:val="0"/>
+          <w:sz w:val="20"/>
+          <w:szCs w:val="20"/>
+        </w:rPr>
+        <w:t>1-1.3</w:t>
+      </w:r>
+      <w:r>
+        <w:rPr>
+          <w:rFonts w:ascii="Arial" w:eastAsia="宋体" w:hAnsi="Arial" w:cs="Arial"/>
+          <w:kern w:val="0"/>
+          <w:sz w:val="20"/>
+          <w:szCs w:val="20"/>
+        </w:rPr>
+        <w:t>小时；严重肾功能不全者半衰期可延长至约</w:t>
+      </w:r>
+      <w:r>
+        <w:rPr>
+          <w:rFonts w:ascii="Arial" w:eastAsia="宋体" w:hAnsi="Arial" w:cs="Arial"/>
+          <w:kern w:val="0"/>
+          <w:sz w:val="20"/>
+          <w:szCs w:val="20"/>
+        </w:rPr>
+        <w:t>7</w:t>
+      </w:r>
+      <w:r>
+        <w:rPr>
+          <w:rFonts w:ascii="Arial" w:eastAsia="宋体" w:hAnsi="Arial" w:cs="Arial"/>
+          <w:kern w:val="0"/>
+          <w:sz w:val="20"/>
+          <w:szCs w:val="20"/>
+        </w:rPr>
+        <w:t>小时。单次口服本药</w:t>
+      </w:r>
+      <w:r>
+        <w:rPr>
+          <w:rFonts w:ascii="Arial" w:eastAsia="宋体" w:hAnsi="Arial" w:cs="Arial"/>
+          <w:kern w:val="0"/>
+          <w:sz w:val="20"/>
+          <w:szCs w:val="20"/>
+        </w:rPr>
+        <w:t>0.25g</w:t>
+      </w:r>
+      <w:r>
+        <w:rPr>
+          <w:rFonts w:ascii="Arial" w:eastAsia="宋体" w:hAnsi="Arial" w:cs="Arial"/>
+          <w:kern w:val="0"/>
+          <w:sz w:val="20"/>
+          <w:szCs w:val="20"/>
+        </w:rPr>
+        <w:t>和</w:t>
       </w:r>
       <w:r>
         <w:rPr>
@@ -12985,25 +12531,61 @@
           <w:sz w:val="20"/>
           <w:szCs w:val="20"/>
         </w:rPr>
-        <w:t>，</w:t>
-      </w:r>
-      <w:r>
-        <w:rPr>
-          <w:rFonts w:ascii="Arial" w:eastAsia="宋体" w:hAnsi="Arial" w:cs="Arial"/>
-          <w:kern w:val="0"/>
-          <w:sz w:val="20"/>
-          <w:szCs w:val="20"/>
-        </w:rPr>
-        <w:t>2-3</w:t>
-      </w:r>
-      <w:r>
-        <w:rPr>
-          <w:rFonts w:ascii="Arial" w:eastAsia="宋体" w:hAnsi="Arial" w:cs="Arial"/>
-          <w:kern w:val="0"/>
-          <w:sz w:val="20"/>
-          <w:szCs w:val="20"/>
-        </w:rPr>
-        <w:t>小时和</w:t>
+        <w:t>后，分别有</w:t>
+      </w:r>
+      <w:r>
+        <w:rPr>
+          <w:rFonts w:ascii="Arial" w:eastAsia="宋体" w:hAnsi="Arial" w:cs="Arial"/>
+          <w:kern w:val="0"/>
+          <w:sz w:val="20"/>
+          <w:szCs w:val="20"/>
+        </w:rPr>
+        <w:t>24%</w:t>
+      </w:r>
+      <w:r>
+        <w:rPr>
+          <w:rFonts w:ascii="Arial" w:eastAsia="宋体" w:hAnsi="Arial" w:cs="Arial"/>
+          <w:kern w:val="0"/>
+          <w:sz w:val="20"/>
+          <w:szCs w:val="20"/>
+        </w:rPr>
+        <w:t>和</w:t>
+      </w:r>
+      <w:r>
+        <w:rPr>
+          <w:rFonts w:ascii="Arial" w:eastAsia="宋体" w:hAnsi="Arial" w:cs="Arial"/>
+          <w:kern w:val="0"/>
+          <w:sz w:val="20"/>
+          <w:szCs w:val="20"/>
+        </w:rPr>
+        <w:t>33%</w:t>
+      </w:r>
+      <w:r>
+        <w:rPr>
+          <w:rFonts w:ascii="Arial" w:eastAsia="宋体" w:hAnsi="Arial" w:cs="Arial"/>
+          <w:kern w:val="0"/>
+          <w:sz w:val="20"/>
+          <w:szCs w:val="20"/>
+        </w:rPr>
+        <w:t>的给药量在肝内代谢。约</w:t>
+      </w:r>
+      <w:r>
+        <w:rPr>
+          <w:rFonts w:ascii="Arial" w:eastAsia="宋体" w:hAnsi="Arial" w:cs="Arial"/>
+          <w:kern w:val="0"/>
+          <w:sz w:val="20"/>
+          <w:szCs w:val="20"/>
+        </w:rPr>
+        <w:t>60%</w:t>
+      </w:r>
+      <w:r>
+        <w:rPr>
+          <w:rFonts w:ascii="Arial" w:eastAsia="宋体" w:hAnsi="Arial" w:cs="Arial"/>
+          <w:kern w:val="0"/>
+          <w:sz w:val="20"/>
+          <w:szCs w:val="20"/>
+        </w:rPr>
+        <w:t>的口服药量于</w:t>
       </w:r>
       <w:r>
         <w:rPr>
@@ -13021,514 +12603,6 @@
           <w:sz w:val="20"/>
           <w:szCs w:val="20"/>
         </w:rPr>
-        <w:t>小时后痰中平均药物浓度分别为</w:t>
-      </w:r>
-      <w:r>
-        <w:rPr>
-          <w:rFonts w:ascii="Arial" w:eastAsia="宋体" w:hAnsi="Arial" w:cs="Arial"/>
-          <w:kern w:val="0"/>
-          <w:sz w:val="20"/>
-          <w:szCs w:val="20"/>
-        </w:rPr>
-        <w:t>0.52μg/ml</w:t>
-      </w:r>
-      <w:r>
-        <w:rPr>
-          <w:rFonts w:ascii="Arial" w:eastAsia="宋体" w:hAnsi="Arial" w:cs="Arial"/>
-          <w:kern w:val="0"/>
-          <w:sz w:val="20"/>
-          <w:szCs w:val="20"/>
-        </w:rPr>
-        <w:t>和</w:t>
-      </w:r>
-      <w:r>
-        <w:rPr>
-          <w:rFonts w:ascii="Arial" w:eastAsia="宋体" w:hAnsi="Arial" w:cs="Arial"/>
-          <w:kern w:val="0"/>
-          <w:sz w:val="20"/>
-          <w:szCs w:val="20"/>
-        </w:rPr>
-        <w:t>0.53μg/ml</w:t>
-      </w:r>
-      <w:r>
-        <w:rPr>
-          <w:rFonts w:ascii="Arial" w:eastAsia="宋体" w:hAnsi="Arial" w:cs="Arial"/>
-          <w:kern w:val="0"/>
-          <w:sz w:val="20"/>
-          <w:szCs w:val="20"/>
-        </w:rPr>
-        <w:t>，同期的血药浓度分别为</w:t>
-      </w:r>
-      <w:r>
-        <w:rPr>
-          <w:rFonts w:ascii="Arial" w:eastAsia="宋体" w:hAnsi="Arial" w:cs="Arial"/>
-          <w:kern w:val="0"/>
-          <w:sz w:val="20"/>
-          <w:szCs w:val="20"/>
-        </w:rPr>
-        <w:t>11μg/ml</w:t>
-      </w:r>
-      <w:r>
-        <w:rPr>
-          <w:rFonts w:ascii="Arial" w:eastAsia="宋体" w:hAnsi="Arial" w:cs="Arial"/>
-          <w:kern w:val="0"/>
-          <w:sz w:val="20"/>
-          <w:szCs w:val="20"/>
-        </w:rPr>
-        <w:t>和</w:t>
-      </w:r>
-      <w:r>
-        <w:rPr>
-          <w:rFonts w:ascii="Arial" w:eastAsia="宋体" w:hAnsi="Arial" w:cs="Arial"/>
-          <w:kern w:val="0"/>
-          <w:sz w:val="20"/>
-          <w:szCs w:val="20"/>
-        </w:rPr>
-        <w:t>3.5μg/ml</w:t>
-      </w:r>
-      <w:r>
-        <w:rPr>
-          <w:rFonts w:ascii="Arial" w:eastAsia="宋体" w:hAnsi="Arial" w:cs="Arial"/>
-          <w:kern w:val="0"/>
-          <w:sz w:val="20"/>
-          <w:szCs w:val="20"/>
-        </w:rPr>
-        <w:t>。口服</w:t>
-      </w:r>
-      <w:r>
-        <w:rPr>
-          <w:rFonts w:ascii="Arial" w:eastAsia="宋体" w:hAnsi="Arial" w:cs="Arial"/>
-          <w:kern w:val="0"/>
-          <w:sz w:val="20"/>
-          <w:szCs w:val="20"/>
-        </w:rPr>
-        <w:t>2</w:t>
-      </w:r>
-      <w:r>
-        <w:rPr>
-          <w:rFonts w:ascii="Arial" w:eastAsia="宋体" w:hAnsi="Arial" w:cs="Arial"/>
-          <w:kern w:val="0"/>
-          <w:sz w:val="20"/>
-          <w:szCs w:val="20"/>
-        </w:rPr>
-        <w:t>小时后，唾液中药物浓度为</w:t>
-      </w:r>
-      <w:r>
-        <w:rPr>
-          <w:rFonts w:ascii="Arial" w:eastAsia="宋体" w:hAnsi="Arial" w:cs="Arial"/>
-          <w:kern w:val="0"/>
-          <w:sz w:val="20"/>
-          <w:szCs w:val="20"/>
-        </w:rPr>
-        <w:t>0.32μg/ml</w:t>
-      </w:r>
-      <w:r>
-        <w:rPr>
-          <w:rFonts w:ascii="Arial" w:eastAsia="宋体" w:hAnsi="Arial" w:cs="Arial"/>
-          <w:kern w:val="0"/>
-          <w:sz w:val="20"/>
-          <w:szCs w:val="20"/>
-        </w:rPr>
-        <w:t>。慢性中耳炎儿童口服本药</w:t>
-      </w:r>
-      <w:r>
-        <w:rPr>
-          <w:rFonts w:ascii="Arial" w:eastAsia="宋体" w:hAnsi="Arial" w:cs="Arial"/>
-          <w:kern w:val="0"/>
-          <w:sz w:val="20"/>
-          <w:szCs w:val="20"/>
-        </w:rPr>
-        <w:t>1g</w:t>
-      </w:r>
-      <w:r>
-        <w:rPr>
-          <w:rFonts w:ascii="Arial" w:eastAsia="宋体" w:hAnsi="Arial" w:cs="Arial"/>
-          <w:kern w:val="0"/>
-          <w:sz w:val="20"/>
-          <w:szCs w:val="20"/>
-        </w:rPr>
-        <w:t>，</w:t>
-      </w:r>
-      <w:r>
-        <w:rPr>
-          <w:rFonts w:ascii="Arial" w:eastAsia="宋体" w:hAnsi="Arial" w:cs="Arial"/>
-          <w:kern w:val="0"/>
-          <w:sz w:val="20"/>
-          <w:szCs w:val="20"/>
-        </w:rPr>
-        <w:t>1-2</w:t>
-      </w:r>
-      <w:r>
-        <w:rPr>
-          <w:rFonts w:ascii="Arial" w:eastAsia="宋体" w:hAnsi="Arial" w:cs="Arial"/>
-          <w:kern w:val="0"/>
-          <w:sz w:val="20"/>
-          <w:szCs w:val="20"/>
-        </w:rPr>
-        <w:t>小时后中耳液中药物浓度为</w:t>
-      </w:r>
-      <w:r>
-        <w:rPr>
-          <w:rFonts w:ascii="Arial" w:eastAsia="宋体" w:hAnsi="Arial" w:cs="Arial"/>
-          <w:kern w:val="0"/>
-          <w:sz w:val="20"/>
-          <w:szCs w:val="20"/>
-        </w:rPr>
-        <w:t>6.2μg/ml</w:t>
-      </w:r>
-      <w:r>
-        <w:rPr>
-          <w:rFonts w:ascii="Arial" w:eastAsia="宋体" w:hAnsi="Arial" w:cs="Arial"/>
-          <w:kern w:val="0"/>
-          <w:sz w:val="20"/>
-          <w:szCs w:val="20"/>
-        </w:rPr>
-        <w:t>。结核性脑膜炎患者口服本药</w:t>
-      </w:r>
-      <w:r>
-        <w:rPr>
-          <w:rFonts w:ascii="Arial" w:eastAsia="宋体" w:hAnsi="Arial" w:cs="Arial"/>
-          <w:kern w:val="0"/>
-          <w:sz w:val="20"/>
-          <w:szCs w:val="20"/>
-        </w:rPr>
-        <w:t>1g</w:t>
-      </w:r>
-      <w:r>
-        <w:rPr>
-          <w:rFonts w:ascii="Arial" w:eastAsia="宋体" w:hAnsi="Arial" w:cs="Arial"/>
-          <w:kern w:val="0"/>
-          <w:sz w:val="20"/>
-          <w:szCs w:val="20"/>
-        </w:rPr>
-        <w:t>，</w:t>
-      </w:r>
-      <w:r>
-        <w:rPr>
-          <w:rFonts w:ascii="Arial" w:eastAsia="宋体" w:hAnsi="Arial" w:cs="Arial"/>
-          <w:kern w:val="0"/>
-          <w:sz w:val="20"/>
-          <w:szCs w:val="20"/>
-        </w:rPr>
-        <w:t>2</w:t>
-      </w:r>
-      <w:r>
-        <w:rPr>
-          <w:rFonts w:ascii="Arial" w:eastAsia="宋体" w:hAnsi="Arial" w:cs="Arial"/>
-          <w:kern w:val="0"/>
-          <w:sz w:val="20"/>
-          <w:szCs w:val="20"/>
-        </w:rPr>
-        <w:t>小时后脑脊液中药物浓度为</w:t>
-      </w:r>
-      <w:r>
-        <w:rPr>
-          <w:rFonts w:ascii="Arial" w:eastAsia="宋体" w:hAnsi="Arial" w:cs="Arial"/>
-          <w:kern w:val="0"/>
-          <w:sz w:val="20"/>
-          <w:szCs w:val="20"/>
-        </w:rPr>
-        <w:t>0.1-1.5μg/ml</w:t>
-      </w:r>
-      <w:r>
-        <w:rPr>
-          <w:rFonts w:ascii="Arial" w:eastAsia="宋体" w:hAnsi="Arial" w:cs="Arial"/>
-          <w:kern w:val="0"/>
-          <w:sz w:val="20"/>
-          <w:szCs w:val="20"/>
-        </w:rPr>
-        <w:t>，相当于同期血药浓度的</w:t>
-      </w:r>
-      <w:r>
-        <w:rPr>
-          <w:rFonts w:ascii="Arial" w:eastAsia="宋体" w:hAnsi="Arial" w:cs="Arial"/>
-          <w:kern w:val="0"/>
-          <w:sz w:val="20"/>
-          <w:szCs w:val="20"/>
-        </w:rPr>
-        <w:t>0.9%-21.1%</w:t>
-      </w:r>
-      <w:r>
-        <w:rPr>
-          <w:rFonts w:ascii="Arial" w:eastAsia="宋体" w:hAnsi="Arial" w:cs="Arial"/>
-          <w:kern w:val="0"/>
-          <w:sz w:val="20"/>
-          <w:szCs w:val="20"/>
-        </w:rPr>
-        <w:t>。静脉注射本药</w:t>
-      </w:r>
-      <w:r>
-        <w:rPr>
-          <w:rFonts w:ascii="Arial" w:eastAsia="宋体" w:hAnsi="Arial" w:cs="Arial"/>
-          <w:kern w:val="0"/>
-          <w:sz w:val="20"/>
-          <w:szCs w:val="20"/>
-        </w:rPr>
-        <w:t>2g</w:t>
-      </w:r>
-      <w:r>
-        <w:rPr>
-          <w:rFonts w:ascii="Arial" w:eastAsia="宋体" w:hAnsi="Arial" w:cs="Arial"/>
-          <w:kern w:val="0"/>
-          <w:sz w:val="20"/>
-          <w:szCs w:val="20"/>
-        </w:rPr>
-        <w:t>，</w:t>
-      </w:r>
-      <w:r>
-        <w:rPr>
-          <w:rFonts w:ascii="Arial" w:eastAsia="宋体" w:hAnsi="Arial" w:cs="Arial"/>
-          <w:kern w:val="0"/>
-          <w:sz w:val="20"/>
-          <w:szCs w:val="20"/>
-        </w:rPr>
-        <w:t>1.5</w:t>
-      </w:r>
-      <w:r>
-        <w:rPr>
-          <w:rFonts w:ascii="Arial" w:eastAsia="宋体" w:hAnsi="Arial" w:cs="Arial"/>
-          <w:kern w:val="0"/>
-          <w:sz w:val="20"/>
-          <w:szCs w:val="20"/>
-        </w:rPr>
-        <w:t>小时后脑脊液中药物浓度达</w:t>
-      </w:r>
-      <w:r>
-        <w:rPr>
-          <w:rFonts w:ascii="Arial" w:eastAsia="宋体" w:hAnsi="Arial" w:cs="Arial"/>
-          <w:kern w:val="0"/>
-          <w:sz w:val="20"/>
-          <w:szCs w:val="20"/>
-        </w:rPr>
-        <w:t>2.9-40μg/ml</w:t>
-      </w:r>
-      <w:r>
-        <w:rPr>
-          <w:rFonts w:ascii="Arial" w:eastAsia="宋体" w:hAnsi="Arial" w:cs="Arial"/>
-          <w:kern w:val="0"/>
-          <w:sz w:val="20"/>
-          <w:szCs w:val="20"/>
-        </w:rPr>
-        <w:t>，为同时期血药浓度的</w:t>
-      </w:r>
-      <w:r>
-        <w:rPr>
-          <w:rFonts w:ascii="Arial" w:eastAsia="宋体" w:hAnsi="Arial" w:cs="Arial"/>
-          <w:kern w:val="0"/>
-          <w:sz w:val="20"/>
-          <w:szCs w:val="20"/>
-        </w:rPr>
-        <w:t>8%-93%</w:t>
-      </w:r>
-      <w:r>
-        <w:rPr>
-          <w:rFonts w:ascii="Arial" w:eastAsia="宋体" w:hAnsi="Arial" w:cs="Arial"/>
-          <w:kern w:val="0"/>
-          <w:sz w:val="20"/>
-          <w:szCs w:val="20"/>
-        </w:rPr>
-        <w:t>。尿中药物浓度较高，口服</w:t>
-      </w:r>
-      <w:r>
-        <w:rPr>
-          <w:rFonts w:ascii="Arial" w:eastAsia="宋体" w:hAnsi="Arial" w:cs="Arial"/>
-          <w:kern w:val="0"/>
-          <w:sz w:val="20"/>
-          <w:szCs w:val="20"/>
-        </w:rPr>
-        <w:t>0.25g</w:t>
-      </w:r>
-      <w:r>
-        <w:rPr>
-          <w:rFonts w:ascii="Arial" w:eastAsia="宋体" w:hAnsi="Arial" w:cs="Arial"/>
-          <w:kern w:val="0"/>
-          <w:sz w:val="20"/>
-          <w:szCs w:val="20"/>
-        </w:rPr>
-        <w:t>后尿中药物浓度高达</w:t>
-      </w:r>
-      <w:r>
-        <w:rPr>
-          <w:rFonts w:ascii="Arial" w:eastAsia="宋体" w:hAnsi="Arial" w:cs="Arial"/>
-          <w:kern w:val="0"/>
-          <w:sz w:val="20"/>
-          <w:szCs w:val="20"/>
-        </w:rPr>
-        <w:t>0.3-1.3mg/ml</w:t>
-      </w:r>
-      <w:r>
-        <w:rPr>
-          <w:rFonts w:ascii="Arial" w:eastAsia="宋体" w:hAnsi="Arial" w:cs="Arial"/>
-          <w:kern w:val="0"/>
-          <w:sz w:val="20"/>
-          <w:szCs w:val="20"/>
-        </w:rPr>
-        <w:t>。</w:t>
-      </w:r>
-    </w:p>
-    <w:p>
-      <w:pPr>
-        <w:widowControl/>
-        <w:spacing w:before="150" w:after="150" w:line="336" w:lineRule="auto"/>
-        <w:jc w:val="left"/>
-        <w:rPr>
-          <w:rFonts w:ascii="Arial" w:eastAsia="宋体" w:hAnsi="Arial" w:cs="Arial"/>
-          <w:kern w:val="0"/>
-          <w:sz w:val="20"/>
-          <w:szCs w:val="20"/>
-        </w:rPr>
-      </w:pPr>
-      <w:r>
-        <w:rPr>
-          <w:rFonts w:ascii="Arial" w:eastAsia="宋体" w:hAnsi="Arial" w:cs="Arial"/>
-          <w:kern w:val="0"/>
-          <w:sz w:val="20"/>
-          <w:szCs w:val="20"/>
-        </w:rPr>
-        <w:t>本药半衰期为</w:t>
-      </w:r>
-      <w:r>
-        <w:rPr>
-          <w:rFonts w:ascii="Arial" w:eastAsia="宋体" w:hAnsi="Arial" w:cs="Arial"/>
-          <w:kern w:val="0"/>
-          <w:sz w:val="20"/>
-          <w:szCs w:val="20"/>
-        </w:rPr>
-        <w:t>1-1.3</w:t>
-      </w:r>
-      <w:r>
-        <w:rPr>
-          <w:rFonts w:ascii="Arial" w:eastAsia="宋体" w:hAnsi="Arial" w:cs="Arial"/>
-          <w:kern w:val="0"/>
-          <w:sz w:val="20"/>
-          <w:szCs w:val="20"/>
-        </w:rPr>
-        <w:t>小时；严重肾功能不全者半衰期可延长至约</w:t>
-      </w:r>
-      <w:r>
-        <w:rPr>
-          <w:rFonts w:ascii="Arial" w:eastAsia="宋体" w:hAnsi="Arial" w:cs="Arial"/>
-          <w:kern w:val="0"/>
-          <w:sz w:val="20"/>
-          <w:szCs w:val="20"/>
-        </w:rPr>
-        <w:t>7</w:t>
-      </w:r>
-      <w:r>
-        <w:rPr>
-          <w:rFonts w:ascii="Arial" w:eastAsia="宋体" w:hAnsi="Arial" w:cs="Arial"/>
-          <w:kern w:val="0"/>
-          <w:sz w:val="20"/>
-          <w:szCs w:val="20"/>
-        </w:rPr>
-        <w:t>小时。单次口服本药</w:t>
-      </w:r>
-      <w:r>
-        <w:rPr>
-          <w:rFonts w:ascii="Arial" w:eastAsia="宋体" w:hAnsi="Arial" w:cs="Arial"/>
-          <w:kern w:val="0"/>
-          <w:sz w:val="20"/>
-          <w:szCs w:val="20"/>
-        </w:rPr>
-        <w:t>0.25g</w:t>
-      </w:r>
-      <w:r>
-        <w:rPr>
-          <w:rFonts w:ascii="Arial" w:eastAsia="宋体" w:hAnsi="Arial" w:cs="Arial"/>
-          <w:kern w:val="0"/>
-          <w:sz w:val="20"/>
-          <w:szCs w:val="20"/>
-        </w:rPr>
-        <w:t>和</w:t>
-      </w:r>
-      <w:r>
-        <w:rPr>
-          <w:rFonts w:ascii="Arial" w:eastAsia="宋体" w:hAnsi="Arial" w:cs="Arial"/>
-          <w:kern w:val="0"/>
-          <w:sz w:val="20"/>
-          <w:szCs w:val="20"/>
-        </w:rPr>
-        <w:t>0.5g</w:t>
-      </w:r>
-      <w:r>
-        <w:rPr>
-          <w:rFonts w:ascii="Arial" w:eastAsia="宋体" w:hAnsi="Arial" w:cs="Arial"/>
-          <w:kern w:val="0"/>
-          <w:sz w:val="20"/>
-          <w:szCs w:val="20"/>
-        </w:rPr>
-        <w:t>后，分别有</w:t>
-      </w:r>
-      <w:r>
-        <w:rPr>
-          <w:rFonts w:ascii="Arial" w:eastAsia="宋体" w:hAnsi="Arial" w:cs="Arial"/>
-          <w:kern w:val="0"/>
-          <w:sz w:val="20"/>
-          <w:szCs w:val="20"/>
-        </w:rPr>
-        <w:t>24%</w:t>
-      </w:r>
-      <w:r>
-        <w:rPr>
-          <w:rFonts w:ascii="Arial" w:eastAsia="宋体" w:hAnsi="Arial" w:cs="Arial"/>
-          <w:kern w:val="0"/>
-          <w:sz w:val="20"/>
-          <w:szCs w:val="20"/>
-        </w:rPr>
-        <w:t>和</w:t>
-      </w:r>
-      <w:r>
-        <w:rPr>
-          <w:rFonts w:ascii="Arial" w:eastAsia="宋体" w:hAnsi="Arial" w:cs="Arial"/>
-          <w:kern w:val="0"/>
-          <w:sz w:val="20"/>
-          <w:szCs w:val="20"/>
-        </w:rPr>
-        <w:t>33%</w:t>
-      </w:r>
-      <w:r>
-        <w:rPr>
-          <w:rFonts w:ascii="Arial" w:eastAsia="宋体" w:hAnsi="Arial" w:cs="Arial"/>
-          <w:kern w:val="0"/>
-          <w:sz w:val="20"/>
-          <w:szCs w:val="20"/>
-        </w:rPr>
-        <w:t>的给药量在肝内代谢。约</w:t>
-      </w:r>
-      <w:r>
-        <w:rPr>
-          <w:rFonts w:ascii="Arial" w:eastAsia="宋体" w:hAnsi="Arial" w:cs="Arial"/>
-          <w:kern w:val="0"/>
-          <w:sz w:val="20"/>
-          <w:szCs w:val="20"/>
-        </w:rPr>
-        <w:t>60%</w:t>
-      </w:r>
-      <w:r>
-        <w:rPr>
-          <w:rFonts w:ascii="Arial" w:eastAsia="宋体" w:hAnsi="Arial" w:cs="Arial"/>
-          <w:kern w:val="0"/>
-          <w:sz w:val="20"/>
-          <w:szCs w:val="20"/>
-        </w:rPr>
-        <w:t>的口服药量于</w:t>
-      </w:r>
-      <w:r>
-        <w:rPr>
-          <w:rFonts w:ascii="Arial" w:eastAsia="宋体" w:hAnsi="Arial" w:cs="Arial"/>
-          <w:kern w:val="0"/>
-          <w:sz w:val="20"/>
-          <w:szCs w:val="20"/>
-        </w:rPr>
-        <w:t>6</w:t>
-      </w:r>
-      <w:r>
-        <w:rPr>
-          <w:rFonts w:ascii="Arial" w:eastAsia="宋体" w:hAnsi="Arial" w:cs="Arial"/>
-          <w:kern w:val="0"/>
-          <w:sz w:val="20"/>
-          <w:szCs w:val="20"/>
-        </w:rPr>
         <w:t>小时内以原形经肾随尿液排出；</w:t>
       </w:r>
       <w:r>
@@ -13547,27 +12621,7 @@
           <w:sz w:val="20"/>
           <w:szCs w:val="20"/>
         </w:rPr>
-        <w:t>的口服量则以青霉</w:t>
-      </w:r>
-      <w:proofErr w:type="gramStart"/>
-      <w:r>
-        <w:rPr>
-          <w:rFonts w:ascii="Arial" w:eastAsia="宋体" w:hAnsi="Arial" w:cs="Arial"/>
-          <w:kern w:val="0"/>
-          <w:sz w:val="20"/>
-          <w:szCs w:val="20"/>
-        </w:rPr>
-        <w:t>噻唑酸随尿液</w:t>
-      </w:r>
-      <w:proofErr w:type="gramEnd"/>
-      <w:r>
-        <w:rPr>
-          <w:rFonts w:ascii="Arial" w:eastAsia="宋体" w:hAnsi="Arial" w:cs="Arial"/>
-          <w:kern w:val="0"/>
-          <w:sz w:val="20"/>
-          <w:szCs w:val="20"/>
-        </w:rPr>
-        <w:t>排泄；另有部分药物可经胆汁排泄。血液透析能清除部分药物，但腹膜透析不能清除本药。</w:t>
+        <w:t>的口服量则以青霉噻唑酸随尿液排泄；另有部分药物可经胆汁排泄。血液透析能清除部分药物，但腹膜透析不能清除本药。</w:t>
       </w:r>
     </w:p>
     <w:p>
@@ -13676,27 +12730,7 @@
           <w:sz w:val="20"/>
           <w:szCs w:val="20"/>
         </w:rPr>
-        <w:t>试验、酵母基因转换法试验中，未见致突变作用。在小鼠淋巴</w:t>
-      </w:r>
-      <w:proofErr w:type="gramStart"/>
-      <w:r>
-        <w:rPr>
-          <w:rFonts w:ascii="Arial" w:eastAsia="宋体" w:hAnsi="Arial" w:cs="Arial"/>
-          <w:kern w:val="0"/>
-          <w:sz w:val="20"/>
-          <w:szCs w:val="20"/>
-        </w:rPr>
-        <w:t>瘤试验</w:t>
-      </w:r>
-      <w:proofErr w:type="gramEnd"/>
-      <w:r>
-        <w:rPr>
-          <w:rFonts w:ascii="Arial" w:eastAsia="宋体" w:hAnsi="Arial" w:cs="Arial"/>
-          <w:kern w:val="0"/>
-          <w:sz w:val="20"/>
-          <w:szCs w:val="20"/>
-        </w:rPr>
-        <w:t>中为弱阳性，但当给予可减少细胞存活量的剂量时，发生致突变的频率有增加的趋势。在小鼠微核试验、小鼠显性致死试验中为阴性。</w:t>
+        <w:t>试验、酵母基因转换法试验中，未见致突变作用。在小鼠淋巴瘤试验中为弱阳性，但当给予可减少细胞存活量的剂量时，发生致突变的频率有增加的趋势。在小鼠微核试验、小鼠显性致死试验中为阴性。</w:t>
       </w:r>
     </w:p>
     <w:p>
@@ -13836,27 +12870,7 @@
           <w:sz w:val="20"/>
           <w:szCs w:val="20"/>
         </w:rPr>
-        <w:t>给予小鼠和</w:t>
-      </w:r>
-      <w:proofErr w:type="gramStart"/>
-      <w:r>
-        <w:rPr>
-          <w:rFonts w:ascii="Arial" w:eastAsia="宋体" w:hAnsi="Arial" w:cs="Arial"/>
-          <w:kern w:val="0"/>
-          <w:sz w:val="20"/>
-          <w:szCs w:val="20"/>
-        </w:rPr>
-        <w:t>大鼠本药剂</w:t>
-      </w:r>
-      <w:proofErr w:type="gramEnd"/>
-      <w:r>
-        <w:rPr>
-          <w:rFonts w:ascii="Arial" w:eastAsia="宋体" w:hAnsi="Arial" w:cs="Arial"/>
-          <w:kern w:val="0"/>
-          <w:sz w:val="20"/>
-          <w:szCs w:val="20"/>
-        </w:rPr>
-        <w:t>量高达</w:t>
+        <w:t>给予小鼠和大鼠本药剂量高达</w:t>
       </w:r>
       <w:r>
         <w:rPr>
@@ -13946,27 +12960,7 @@
           <w:sz w:val="20"/>
           <w:szCs w:val="20"/>
         </w:rPr>
-        <w:t>时，</w:t>
-      </w:r>
-      <w:proofErr w:type="gramStart"/>
-      <w:r>
-        <w:rPr>
-          <w:rFonts w:ascii="Arial" w:eastAsia="宋体" w:hAnsi="Arial" w:cs="Arial"/>
-          <w:kern w:val="0"/>
-          <w:sz w:val="20"/>
-          <w:szCs w:val="20"/>
-        </w:rPr>
-        <w:t>未见胎仔毒性</w:t>
-      </w:r>
-      <w:proofErr w:type="gramEnd"/>
-      <w:r>
-        <w:rPr>
-          <w:rFonts w:ascii="Arial" w:eastAsia="宋体" w:hAnsi="Arial" w:cs="Arial"/>
-          <w:kern w:val="0"/>
-          <w:sz w:val="20"/>
-          <w:szCs w:val="20"/>
-        </w:rPr>
-        <w:t>。</w:t>
+        <w:t>时，未见胎仔毒性。</w:t>
       </w:r>
     </w:p>
     <w:p>
@@ -14155,19 +13149,8 @@
           <w:sz w:val="20"/>
           <w:szCs w:val="20"/>
         </w:rPr>
-        <w:t>阿莫西林</w:t>
-      </w:r>
-      <w:proofErr w:type="gramStart"/>
-      <w:r>
-        <w:rPr>
-          <w:rFonts w:ascii="Arial" w:eastAsia="宋体" w:hAnsi="Arial" w:cs="Arial"/>
-          <w:kern w:val="0"/>
-          <w:sz w:val="20"/>
-          <w:szCs w:val="20"/>
-        </w:rPr>
-        <w:t>分散片</w:t>
-      </w:r>
-      <w:proofErr w:type="gramEnd"/>
+        <w:t>阿莫西林分散片</w:t>
+      </w:r>
       <w:r>
         <w:rPr>
           <w:rFonts w:ascii="Arial" w:eastAsia="宋体" w:hAnsi="Arial" w:cs="Arial"/>
@@ -15142,7 +14125,6 @@
         </w:rPr>
         <w:t>使用</w:t>
       </w:r>
-      <w:proofErr w:type="spellStart"/>
       <w:r>
         <w:rPr>
           <w:rFonts w:ascii="Arial" w:eastAsia="宋体" w:hAnsi="Arial" w:cs="Arial"/>
@@ -15152,7 +14134,6 @@
         </w:rPr>
         <w:t>UpToDate</w:t>
       </w:r>
-      <w:proofErr w:type="spellEnd"/>
       <w:r>
         <w:rPr>
           <w:rFonts w:ascii="Arial" w:eastAsia="宋体" w:hAnsi="Arial" w:cs="Arial"/>
@@ -15242,10 +14223,7 @@
         <w:t xml:space="preserve"> 1.0</w:t>
       </w:r>
     </w:p>
-    <w:p>
-      <w:bookmarkStart w:id="0" w:name="_GoBack"/>
-      <w:bookmarkEnd w:id="0"/>
-    </w:p>
+    <w:p/>
     <w:sectPr>
       <w:pgSz w:w="11906" w:h="16838"/>
       <w:pgMar w:top="1440" w:right="1800" w:bottom="1440" w:left="1800" w:header="851" w:footer="992" w:gutter="0"/>
